--- a/法令ファイル/船舶のトン数の測度に関する法律施行規則/船舶のトン数の測度に関する法律施行規則（昭和五十六年運輸省令第四十七号）.docx
+++ b/法令ファイル/船舶のトン数の測度に関する法律施行規則/船舶のトン数の測度に関する法律施行規則（昭和五十六年運輸省令第四十七号）.docx
@@ -52,235 +52,211 @@
     </w:p>
     <w:p>
       <w:pPr>
-        <w:pStyle w:val="Heading6"/>
+        <w:pStyle w:val="ListBullet"/>
         <w:ind w:left="880"/>
       </w:pPr>
       <w:r>
         <w:t>一</w:t>
-      </w:r>
-    </w:p>
-    <w:p>
-      <w:pPr>
+        <w:br/>
+        <w:t>型深さ</w:t>
+        <w:br/>
+        <w:br/>
+        <w:br/>
+        <w:t>木船にあつては、キールのラベットの下縁（厚いガーボードが取り付けられている船舶にあつては、ガーボード以外の船底外板の外面を内方に延長した線とキールの側面との交点をいう。以下同じ。）から船側における上甲板の下面までの垂直距離をいい、その他の船舶にあつては、キールの上面から船側における上甲板の下面（丸型ガンネルを有する船舶にあつては、ガンネルが角型となるように上甲板及び船側外板のモールデッド・ラインをそれぞれ延長して得られる交点をいう。以下同じ。）までの垂直距離をいう。</w:t>
+      </w:r>
+    </w:p>
+    <w:p>
+      <w:pPr>
+        <w:pStyle w:val="ListBullet"/>
         <w:ind w:left="880"/>
       </w:pPr>
       <w:r>
-        <w:t>型深さ</w:t>
-      </w:r>
-    </w:p>
-    <w:p>
-      <w:pPr>
-        <w:pStyle w:val="Heading6"/>
+        <w:t>二</w:t>
+        <w:br/>
+        <w:t>船の長さ</w:t>
+        <w:br/>
+        <w:br/>
+        <w:br/>
+        <w:t>最小の型深さの八十五パーセントの位置における計画満載喫水線に平行な喫水線の全長の九十六パーセント又はその喫水線上の船首材の前面から舵だ</w:t>
+        <w:br/>
+        <w:t>頭材の中心線までの距離のうちいずれか大きいものをいう。</w:t>
+      </w:r>
+    </w:p>
+    <w:p>
+      <w:pPr>
+        <w:pStyle w:val="ListBullet"/>
         <w:ind w:left="880"/>
       </w:pPr>
       <w:r>
+        <w:t>三</w:t>
+        <w:br/>
+        <w:t>船の幅</w:t>
+        <w:br/>
+        <w:br/>
+        <w:br/>
+        <w:t>金属製外板を有する船舶にあつては、船の長さの中央における相対するフレームの外面間の最大の幅をいい、金属製外板以外の外板を有する船舶にあつては、船の長さの中央における船体の外面間の最大の幅をいう。</w:t>
+      </w:r>
+    </w:p>
+    <w:p>
+      <w:pPr>
+        <w:pStyle w:val="ListBullet"/>
+        <w:ind w:left="880"/>
+      </w:pPr>
+      <w:r>
+        <w:t>四</w:t>
+        <w:br/>
+        <w:t>垂線間長</w:t>
+        <w:br/>
+        <w:br/>
+        <w:br/>
+        <w:t>計画満載喫水線上において、船首材の前面から、舵かじ</w:t>
+        <w:br/>
+        <w:t>を有する船舶にあつては、舵だ</w:t>
+        <w:br/>
+        <w:t>頭材の中心線（舵だ</w:t>
+        <w:br/>
+        <w:t>柱を有する船舶にあつては、その後面）までの距離をいい、舵かじ</w:t>
+        <w:br/>
+        <w:t>を有しない船舶にあつては、船尾外板の後面までの距離をいう。</w:t>
+      </w:r>
+    </w:p>
+    <w:p>
+      <w:pPr>
+        <w:pStyle w:val="ListBullet"/>
+        <w:ind w:left="880"/>
+      </w:pPr>
+      <w:r>
+        <w:t>五</w:t>
+        <w:br/>
+        <w:t>前部垂線</w:t>
+        <w:br/>
+        <w:br/>
+        <w:br/>
+        <w:t>垂線間長の前端における垂線をいう。</w:t>
+      </w:r>
+    </w:p>
+    <w:p>
+      <w:pPr>
+        <w:pStyle w:val="ListBullet"/>
+        <w:ind w:left="880"/>
+      </w:pPr>
+      <w:r>
+        <w:t>六</w:t>
+        <w:br/>
+        <w:t>後部垂線</w:t>
+        <w:br/>
+        <w:br/>
+        <w:br/>
+        <w:t>垂線間長の後端における垂線をいう。</w:t>
+      </w:r>
+    </w:p>
+    <w:p>
+      <w:pPr>
+        <w:pStyle w:val="ListBullet"/>
+        <w:ind w:left="880"/>
+      </w:pPr>
+      <w:r>
+        <w:t>七</w:t>
+        <w:br/>
+        <w:t>基線</w:t>
+        <w:br/>
+        <w:br/>
+        <w:br/>
+        <w:t>垂線間長の中央におけるキールの上面（木船にあつては、キールのラベットの下縁）を通る計画満載喫水線に平行な線をいう。</w:t>
+      </w:r>
+    </w:p>
+    <w:p>
+      <w:pPr>
+        <w:pStyle w:val="ListBullet"/>
+        <w:ind w:left="880"/>
+      </w:pPr>
+      <w:r>
+        <w:t>八</w:t>
+        <w:br/>
+        <w:t>船体主部</w:t>
+        <w:br/>
+        <w:br/>
+        <w:br/>
+        <w:t>前部垂線から後部垂線までの間にある上甲板下の船体の部分をいう。</w:t>
+      </w:r>
+    </w:p>
+    <w:p>
+      <w:pPr>
+        <w:pStyle w:val="ListBullet"/>
+        <w:ind w:left="880"/>
+      </w:pPr>
+      <w:r>
+        <w:t>九</w:t>
+        <w:br/>
+        <w:t>船体付加部</w:t>
+        <w:br/>
+        <w:br/>
+        <w:br/>
+        <w:t>前部垂線より前方又は後部垂線より後方にある上甲板下の船体の部分をいう。</w:t>
+      </w:r>
+    </w:p>
+    <w:p>
+      <w:pPr>
+        <w:pStyle w:val="ListBullet"/>
+        <w:ind w:left="880"/>
+      </w:pPr>
+      <w:r>
+        <w:t>十</w:t>
+        <w:br/>
+        <w:t>付加物</w:t>
+        <w:br/>
+        <w:br/>
+        <w:br/>
+        <w:t>バルジその他上甲板下の船体の外面に取り付けられた構造物をいう。</w:t>
+      </w:r>
+    </w:p>
+    <w:p>
+      <w:pPr>
+        <w:pStyle w:val="ListBullet"/>
+        <w:ind w:left="880"/>
+      </w:pPr>
+      <w:r>
+        <w:t>十一</w:t>
+        <w:br/>
+        <w:t>上部構造物</w:t>
+        <w:br/>
+        <w:br/>
+        <w:br/>
+        <w:t>船楼その他上甲板上に設けられた構造物をいう。</w:t>
+      </w:r>
+    </w:p>
+    <w:p>
+      <w:pPr>
+        <w:pStyle w:val="Heading4"/>
+      </w:pPr>
+      <w:r>
+        <w:t>第二条（上甲板）</w:t>
+      </w:r>
+    </w:p>
+    <w:p>
+      <w:r>
+        <w:t>法第三条第二項の国土交通省令で定める基準は、次のとおりとする。</w:t>
+      </w:r>
+    </w:p>
+    <w:p>
+      <w:pPr>
+        <w:pStyle w:val="ListBullet"/>
+        <w:ind w:left="880"/>
+      </w:pPr>
+      <w:r>
+        <w:t>一</w:t>
+        <w:br/>
+        <w:t>外気に面したすべての開口に常設の風雨密閉鎖装置を備えていること。</w:t>
+      </w:r>
+    </w:p>
+    <w:p>
+      <w:pPr>
+        <w:pStyle w:val="ListBullet"/>
+        <w:ind w:left="880"/>
+      </w:pPr>
+      <w:r>
         <w:t>二</w:t>
-      </w:r>
-    </w:p>
-    <w:p>
-      <w:pPr>
-        <w:ind w:left="880"/>
-      </w:pPr>
-      <w:r>
-        <w:t>船の長さ</w:t>
-      </w:r>
-    </w:p>
-    <w:p>
-      <w:pPr>
-        <w:pStyle w:val="Heading6"/>
-        <w:ind w:left="880"/>
-      </w:pPr>
-      <w:r>
-        <w:t>三</w:t>
-      </w:r>
-    </w:p>
-    <w:p>
-      <w:pPr>
-        <w:ind w:left="880"/>
-      </w:pPr>
-      <w:r>
-        <w:t>船の幅</w:t>
-      </w:r>
-    </w:p>
-    <w:p>
-      <w:pPr>
-        <w:pStyle w:val="Heading6"/>
-        <w:ind w:left="880"/>
-      </w:pPr>
-      <w:r>
-        <w:t>四</w:t>
-      </w:r>
-    </w:p>
-    <w:p>
-      <w:pPr>
-        <w:ind w:left="880"/>
-      </w:pPr>
-      <w:r>
-        <w:t>垂線間長</w:t>
-      </w:r>
-    </w:p>
-    <w:p>
-      <w:pPr>
-        <w:pStyle w:val="Heading6"/>
-        <w:ind w:left="880"/>
-      </w:pPr>
-      <w:r>
-        <w:t>五</w:t>
-      </w:r>
-    </w:p>
-    <w:p>
-      <w:pPr>
-        <w:ind w:left="880"/>
-      </w:pPr>
-      <w:r>
-        <w:t>前部垂線</w:t>
-      </w:r>
-    </w:p>
-    <w:p>
-      <w:pPr>
-        <w:pStyle w:val="Heading6"/>
-        <w:ind w:left="880"/>
-      </w:pPr>
-      <w:r>
-        <w:t>六</w:t>
-      </w:r>
-    </w:p>
-    <w:p>
-      <w:pPr>
-        <w:ind w:left="880"/>
-      </w:pPr>
-      <w:r>
-        <w:t>後部垂線</w:t>
-      </w:r>
-    </w:p>
-    <w:p>
-      <w:pPr>
-        <w:pStyle w:val="Heading6"/>
-        <w:ind w:left="880"/>
-      </w:pPr>
-      <w:r>
-        <w:t>七</w:t>
-      </w:r>
-    </w:p>
-    <w:p>
-      <w:pPr>
-        <w:ind w:left="880"/>
-      </w:pPr>
-      <w:r>
-        <w:t>基線</w:t>
-      </w:r>
-    </w:p>
-    <w:p>
-      <w:pPr>
-        <w:pStyle w:val="Heading6"/>
-        <w:ind w:left="880"/>
-      </w:pPr>
-      <w:r>
-        <w:t>八</w:t>
-      </w:r>
-    </w:p>
-    <w:p>
-      <w:pPr>
-        <w:ind w:left="880"/>
-      </w:pPr>
-      <w:r>
-        <w:t>船体主部</w:t>
-      </w:r>
-    </w:p>
-    <w:p>
-      <w:pPr>
-        <w:pStyle w:val="Heading6"/>
-        <w:ind w:left="880"/>
-      </w:pPr>
-      <w:r>
-        <w:t>九</w:t>
-      </w:r>
-    </w:p>
-    <w:p>
-      <w:pPr>
-        <w:ind w:left="880"/>
-      </w:pPr>
-      <w:r>
-        <w:t>船体付加部</w:t>
-      </w:r>
-    </w:p>
-    <w:p>
-      <w:pPr>
-        <w:pStyle w:val="Heading6"/>
-        <w:ind w:left="880"/>
-      </w:pPr>
-      <w:r>
-        <w:t>十</w:t>
-      </w:r>
-    </w:p>
-    <w:p>
-      <w:pPr>
-        <w:ind w:left="880"/>
-      </w:pPr>
-      <w:r>
-        <w:t>付加物</w:t>
-      </w:r>
-    </w:p>
-    <w:p>
-      <w:pPr>
-        <w:pStyle w:val="Heading6"/>
-        <w:ind w:left="880"/>
-      </w:pPr>
-      <w:r>
-        <w:t>十一</w:t>
-      </w:r>
-    </w:p>
-    <w:p>
-      <w:pPr>
-        <w:ind w:left="880"/>
-      </w:pPr>
-      <w:r>
-        <w:t>上部構造物</w:t>
-      </w:r>
-    </w:p>
-    <w:p>
-      <w:pPr>
-        <w:pStyle w:val="Heading4"/>
-      </w:pPr>
-      <w:r>
-        <w:t>第二条（上甲板）</w:t>
-      </w:r>
-    </w:p>
-    <w:p>
-      <w:r>
-        <w:t>法第三条第二項の国土交通省令で定める基準は、次のとおりとする。</w:t>
-      </w:r>
-    </w:p>
-    <w:p>
-      <w:pPr>
-        <w:pStyle w:val="Heading6"/>
-        <w:ind w:left="880"/>
-      </w:pPr>
-      <w:r>
-        <w:t>一</w:t>
-      </w:r>
-    </w:p>
-    <w:p>
-      <w:pPr>
-        <w:ind w:left="880"/>
-      </w:pPr>
-      <w:r>
-        <w:t>外気に面したすべての開口に常設の風雨密閉鎖装置を備えていること。</w:t>
-      </w:r>
-    </w:p>
-    <w:p>
-      <w:pPr>
-        <w:pStyle w:val="Heading6"/>
-        <w:ind w:left="880"/>
-      </w:pPr>
-      <w:r>
-        <w:t>二</w:t>
-      </w:r>
-    </w:p>
-    <w:p>
-      <w:pPr>
-        <w:ind w:left="880"/>
-      </w:pPr>
-      <w:r>
+        <w:br/>
         <w:t>甲板（船舶安全法（昭和八年法律第十一号）第三条に規定する満載喫水線（満載喫水線を標示することを要しない船舶にあつては、型深さの下端から舷げん</w:t>
         <w:br/>
         <w:t>端までの最小の深さの七十五パーセントの位置における計画満載喫水線に平行な喫水線）より上方にあるものに限る。以下同じ。）が船首から船尾までにわたつて全通していること。</w:t>
@@ -288,18 +264,12 @@
     </w:p>
     <w:p>
       <w:pPr>
-        <w:pStyle w:val="Heading6"/>
+        <w:pStyle w:val="ListBullet"/>
         <w:ind w:left="880"/>
       </w:pPr>
       <w:r>
         <w:t>三</w:t>
-      </w:r>
-    </w:p>
-    <w:p>
-      <w:pPr>
-        <w:ind w:left="880"/>
-      </w:pPr>
-      <w:r>
+        <w:br/>
         <w:t>前号の甲板より下方の船側にあるすべての開口に常設の水密閉鎖装置を備えていること。</w:t>
       </w:r>
     </w:p>
@@ -335,53 +305,52 @@
     </w:p>
     <w:p>
       <w:pPr>
-        <w:pStyle w:val="Heading6"/>
+        <w:pStyle w:val="ListBullet"/>
         <w:ind w:left="880"/>
       </w:pPr>
       <w:r>
         <w:t>一</w:t>
-      </w:r>
-    </w:p>
-    <w:p>
-      <w:pPr>
+        <w:br/>
+        <w:t>船首から船尾までにわたつて全通している甲板を有する船舶</w:t>
+        <w:br/>
+        <w:br/>
+        <w:br/>
+        <w:t>最上層の当該甲板</w:t>
+      </w:r>
+    </w:p>
+    <w:p>
+      <w:pPr>
+        <w:pStyle w:val="ListBullet"/>
         <w:ind w:left="880"/>
       </w:pPr>
       <w:r>
-        <w:t>船首から船尾までにわたつて全通している甲板を有する船舶</w:t>
-      </w:r>
-    </w:p>
-    <w:p>
-      <w:pPr>
-        <w:pStyle w:val="Heading6"/>
+        <w:t>二</w:t>
+        <w:br/>
+        <w:t>船首から船尾までにわたつて全通していない甲板を有する船舶</w:t>
+        <w:br/>
+        <w:br/>
+        <w:br/>
+        <w:t>船体の主要部を構成する最上層の当該甲板及び当該甲板のない部分における舷げん</w:t>
+        <w:br/>
+        <w:t>端により囲まれた面</w:t>
+      </w:r>
+    </w:p>
+    <w:p>
+      <w:pPr>
+        <w:pStyle w:val="ListBullet"/>
         <w:ind w:left="880"/>
       </w:pPr>
       <w:r>
-        <w:t>二</w:t>
-      </w:r>
-    </w:p>
-    <w:p>
-      <w:pPr>
-        <w:ind w:left="880"/>
-      </w:pPr>
-      <w:r>
-        <w:t>船首から船尾までにわたつて全通していない甲板を有する船舶</w:t>
-      </w:r>
-    </w:p>
-    <w:p>
-      <w:pPr>
-        <w:pStyle w:val="Heading6"/>
-        <w:ind w:left="880"/>
-      </w:pPr>
-      <w:r>
         <w:t>三</w:t>
-      </w:r>
-    </w:p>
-    <w:p>
-      <w:pPr>
-        <w:ind w:left="880"/>
-      </w:pPr>
-      <w:r>
+        <w:br/>
         <w:t>甲板を有しない船舶</w:t>
+        <w:br/>
+        <w:br/>
+        <w:br/>
+        <w:br/>
+        <w:t>舷げん</w:t>
+        <w:br/>
+        <w:t>端により囲まれた面</w:t>
       </w:r>
     </w:p>
     <w:p>
@@ -429,6 +398,8 @@
       </w:pPr>
       <w:r>
         <w:t>トン数は、十トン以上である場合にあつては小数点以下を切り捨て、十トン未満である場合にあつては小数点以下は一位にとどめ、小数点以下二位を切り捨てる。</w:t>
+        <w:br/>
+        <w:t>ただし、〇・一トン未満である場合にあつては、〇・一とする。</w:t>
       </w:r>
     </w:p>
     <w:p>
@@ -695,6 +666,8 @@
     <w:p>
       <w:r>
         <w:t>横断面の面積の算定については、第十三条から第十五条までの規定を準用する。</w:t>
+        <w:br/>
+        <w:t>この場合において、第十三条第一項中「船体主部」とあるのは、「船体付加部」と読み替えるものとする。</w:t>
       </w:r>
     </w:p>
     <w:p>
@@ -738,6 +711,8 @@
     <w:p>
       <w:r>
         <w:t>付加物の容積の算定方法については、第十六条の規定を準用する。</w:t>
+        <w:br/>
+        <w:t>この場合において、同条中「船体付加部」とあるのは、「付加物」と読み替えるものとする。</w:t>
       </w:r>
     </w:p>
     <w:p>
@@ -854,36 +829,32 @@
     </w:p>
     <w:p>
       <w:pPr>
-        <w:pStyle w:val="Heading6"/>
+        <w:pStyle w:val="ListBullet"/>
         <w:ind w:left="880"/>
       </w:pPr>
       <w:r>
         <w:t>一</w:t>
-      </w:r>
-    </w:p>
-    <w:p>
-      <w:pPr>
+        <w:br/>
+        <w:t>前部垂線の位置より前方</w:t>
+        <w:br/>
+        <w:br/>
+        <w:br/>
+        <w:t>当該上部構造物の前端から数えて三番目の分長点までにおける各分長点間の中央の位置</w:t>
+      </w:r>
+    </w:p>
+    <w:p>
+      <w:pPr>
+        <w:pStyle w:val="ListBullet"/>
         <w:ind w:left="880"/>
       </w:pPr>
       <w:r>
-        <w:t>前部垂線の位置より前方</w:t>
-      </w:r>
-    </w:p>
-    <w:p>
-      <w:pPr>
-        <w:pStyle w:val="Heading6"/>
-        <w:ind w:left="880"/>
-      </w:pPr>
-      <w:r>
         <w:t>二</w:t>
-      </w:r>
-    </w:p>
-    <w:p>
-      <w:pPr>
-        <w:ind w:left="880"/>
-      </w:pPr>
-      <w:r>
+        <w:br/>
         <w:t>後部垂線の位置より後方</w:t>
+        <w:br/>
+        <w:br/>
+        <w:br/>
+        <w:t>当該上部構造物の後端から数えて三番目の分長点までにおける各分長点間の中央の位置</w:t>
       </w:r>
     </w:p>
     <w:p>
@@ -940,6 +911,8 @@
       </w:pPr>
       <w:r>
         <w:t>区分甲板下の船体主部の容積の算定方法については、第十一条から第十五条までの規定を準用する。</w:t>
+        <w:br/>
+        <w:t>この場合において、第十一条、第十二条及び第十三条第一項中「船体主部」とあるのは「区分甲板下の船体主部」と、第十三条第一項及び第十五条第二項中「上甲板」とあるのは「区分甲板」と読み替えるものとする。</w:t>
       </w:r>
     </w:p>
     <w:p>
@@ -957,6 +930,8 @@
       </w:pPr>
       <w:r>
         <w:t>区分甲板下の船体付加部の容積及び分長点については、第十六条及び第十七条の規定を準用する。</w:t>
+        <w:br/>
+        <w:t>この場合において、第十六条及び第十七条中「船体付加部」とあるのは、「区分甲板下の船体付加部」と読み替えるものとする。</w:t>
       </w:r>
     </w:p>
     <w:p>
@@ -974,6 +949,8 @@
       </w:pPr>
       <w:r>
         <w:t>区分甲板下の横断面の面積の算定方法については、第十三条から第十五条までの規定を準用する。</w:t>
+        <w:br/>
+        <w:t>この場合において、第十三条第一項中「船体主部」とあるのは「区分甲板下の船体付加部」と、第十三条第一項及び第十五条第二項中「上甲板」とあるのは「区分甲板」と読み替えるものとする。</w:t>
       </w:r>
     </w:p>
     <w:p>
@@ -991,6 +968,8 @@
       </w:pPr>
       <w:r>
         <w:t>上甲板下の船体上部の容積の算定方法については、第二十五条から第二十七条までの規定を準用する。</w:t>
+        <w:br/>
+        <w:t>この場合において、第二十五条第一項及び第二十六条中「上部構造物」とあるのは「上甲板下の船体上部」と、第二十五条中「部分構造物」とあるのは「部分船体上部」と読み替えるものとする。</w:t>
       </w:r>
     </w:p>
     <w:p>
@@ -1021,6 +1000,8 @@
       </w:pPr>
       <w:r>
         <w:t>区分甲板下の船体の容積の算定方法については、第十九条の規定を準用する。</w:t>
+        <w:br/>
+        <w:t>この場合において、同条中「船体」とあるのは「区分甲板下の船体」と、同条第一項中「上甲板」とあるのは「区分甲板」と読み替えるものとする。</w:t>
       </w:r>
     </w:p>
     <w:p>
@@ -1081,87 +1062,169 @@
     </w:p>
     <w:p>
       <w:pPr>
-        <w:pStyle w:val="Heading6"/>
+        <w:pStyle w:val="ListBullet"/>
         <w:ind w:left="880"/>
       </w:pPr>
       <w:r>
         <w:t>一</w:t>
-      </w:r>
-    </w:p>
-    <w:p>
-      <w:pPr>
+        <w:br/>
+        <w:t>上部構造物の端部隔壁に設けられた開口</w:t>
+        <w:br/>
+        <w:br/>
+        <w:br/>
+        <w:t>下層の甲板から上層の甲板まで達し、かつ、当該開口の位置における下層の甲板の幅の九十パーセント以上の幅を有するものであつて暴露部にある直近の構造物との間隔が、当該構造物との間における甲板の最小の幅の五十パーセント以上であること。</w:t>
+      </w:r>
+    </w:p>
+    <w:p>
+      <w:pPr>
+        <w:pStyle w:val="ListBullet"/>
         <w:ind w:left="880"/>
       </w:pPr>
       <w:r>
-        <w:t>上部構造物の端部隔壁に設けられた開口</w:t>
-      </w:r>
-    </w:p>
-    <w:p>
-      <w:pPr>
-        <w:pStyle w:val="Heading6"/>
+        <w:t>二</w:t>
+        <w:br/>
+        <w:t>両船側に達する上部構造物の船側に設けられた開口</w:t>
+        <w:br/>
+        <w:br/>
+        <w:br/>
+        <w:t>高さが、当該上部構造物の高さの三分の一（〇・七五メートル未満となるときは、〇・七五メートルとする。）より高いこと。</w:t>
+      </w:r>
+    </w:p>
+    <w:p>
+      <w:pPr>
+        <w:pStyle w:val="ListBullet"/>
         <w:ind w:left="880"/>
       </w:pPr>
       <w:r>
+        <w:t>三</w:t>
+        <w:br/>
+        <w:t>上部構造物の上層の甲板に設けられた開口</w:t>
+        <w:br/>
+        <w:br/>
+        <w:br/>
+        <w:t>覆いが設けられておらず、かつ、外気に面していること。</w:t>
+      </w:r>
+    </w:p>
+    <w:p>
+      <w:pPr>
+        <w:pStyle w:val="ListBullet"/>
+        <w:ind w:left="880"/>
+      </w:pPr>
+      <w:r>
+        <w:t>四</w:t>
+        <w:br/>
+        <w:t>上部構造物の周縁の仕切り又は隔壁の凹入部の開口</w:t>
+        <w:br/>
+        <w:br/>
+        <w:br/>
+        <w:t>下層の甲板から上層の甲板まで達し、かつ、外気に面していること。</w:t>
+      </w:r>
+    </w:p>
+    <w:p>
+      <w:pPr>
+        <w:pStyle w:val="ListBullet"/>
+        <w:ind w:left="880"/>
+      </w:pPr>
+      <w:r>
+        <w:t>五</w:t>
+        <w:br/>
+        <w:t>覆いにより閉囲され、かつ、当該覆いの支持のために必要なスタンション以外には船体といかなる接続もない上部構造物の暴露部の側面及び端面の開口</w:t>
+        <w:br/>
+        <w:br/>
+        <w:br/>
+        <w:t>甲板から覆いまで達し、かつ、外気に面していること。</w:t>
+        <w:br/>
+        <w:t>ただし、側面においてオープン・レール又はブルワーク及びカーテン・プレートが設けられているものにあつては、当該オープン・レール又はブルワークの上端からカーテン・プレートの下端までの高さが、当該上部構造物の高さの三分の一（〇・七五メートル未満となるときは、〇・七五メートルとする。）より高いものに限る。</w:t>
+      </w:r>
+    </w:p>
+    <w:p>
+      <w:pPr>
+        <w:pStyle w:val="Heading4"/>
+      </w:pPr>
+      <w:r>
+        <w:t>第三十三条</w:t>
+      </w:r>
+    </w:p>
+    <w:p>
+      <w:r>
+        <w:t>除外場所の容積の算定に当たつては、上部構造物における次の各号に掲げる開口の区分に応じ、それぞれ当該各号に定める場所（貨物又は貯蔵品の保管のための棚その他の装置が設けられている場所を除く。）の容積を算定するものとする。</w:t>
+      </w:r>
+    </w:p>
+    <w:p>
+      <w:pPr>
+        <w:pStyle w:val="ListBullet"/>
+        <w:ind w:left="880"/>
+      </w:pPr>
+      <w:r>
+        <w:t>一</w:t>
+        <w:br/>
+        <w:t>前条第一号に掲げる開口</w:t>
+        <w:br/>
+        <w:br/>
+        <w:br/>
+        <w:t>当該開口から当該開口の位置における下層の甲板の幅（以下この条において「基準の幅」という。）の五十パーセント離れた位置における当該開口に平行な面と当該開口を有する端部隔壁との間の場所。</w:t>
+        <w:br/>
+        <w:t>ただし、当該場所が狭まる（外板が狭まることによつて当該場所が狭まる場合を除く。）ことによつて当該場所のある位置の幅が基準の幅の九十パーセント未満となる場合には、当該場所の幅が基準の幅の九十パーセント以下となる位置のうち当該開口に最も接近した位置における当該開口に平行な面と当該開口を有する端部隔壁との間の場所</w:t>
+      </w:r>
+    </w:p>
+    <w:p>
+      <w:pPr>
+        <w:pStyle w:val="ListBullet"/>
+        <w:ind w:left="880"/>
+      </w:pPr>
+      <w:r>
         <w:t>二</w:t>
-      </w:r>
-    </w:p>
-    <w:p>
-      <w:pPr>
+        <w:br/>
+        <w:t>前条第二号に掲げる開口</w:t>
+        <w:br/>
+        <w:br/>
+        <w:br/>
+        <w:t>当該開口から基準の幅の五十パーセント離れた位置（当該上部構造物内に構造物が設けられている場合は、当該構造物の側面）と当該開口を有する船側との間の場所（前条第二号の基準に該当する開口の長さに相当する部分に限る。）</w:t>
+      </w:r>
+    </w:p>
+    <w:p>
+      <w:pPr>
+        <w:pStyle w:val="ListBullet"/>
         <w:ind w:left="880"/>
       </w:pPr>
       <w:r>
-        <w:t>両船側に達する上部構造物の船側に設けられた開口</w:t>
-      </w:r>
-    </w:p>
-    <w:p>
-      <w:pPr>
-        <w:pStyle w:val="Heading6"/>
+        <w:t>三</w:t>
+        <w:br/>
+        <w:t>前条第三号に掲げる開口</w:t>
+        <w:br/>
+        <w:br/>
+        <w:br/>
+        <w:t>当該開口直下の場所</w:t>
+      </w:r>
+    </w:p>
+    <w:p>
+      <w:pPr>
+        <w:pStyle w:val="ListBullet"/>
         <w:ind w:left="880"/>
       </w:pPr>
       <w:r>
-        <w:t>三</w:t>
-      </w:r>
-    </w:p>
-    <w:p>
-      <w:pPr>
+        <w:t>四</w:t>
+        <w:br/>
+        <w:t>前条第四号に掲げる開口</w:t>
+        <w:br/>
+        <w:br/>
+        <w:br/>
+        <w:t>当該凹入部の場所（当該場所のある位置の幅が当該開口の幅以下であり、かつ、その奥行きが当該開口の幅の二倍以下である場合に限る。）</w:t>
+      </w:r>
+    </w:p>
+    <w:p>
+      <w:pPr>
+        <w:pStyle w:val="ListBullet"/>
         <w:ind w:left="880"/>
       </w:pPr>
       <w:r>
-        <w:t>上部構造物の上層の甲板に設けられた開口</w:t>
-      </w:r>
-    </w:p>
-    <w:p>
-      <w:pPr>
-        <w:pStyle w:val="Heading6"/>
-        <w:ind w:left="880"/>
-      </w:pPr>
-      <w:r>
-        <w:t>四</w:t>
-      </w:r>
-    </w:p>
-    <w:p>
-      <w:pPr>
-        <w:ind w:left="880"/>
-      </w:pPr>
-      <w:r>
-        <w:t>上部構造物の周縁の仕切り又は隔壁の凹入部の開口</w:t>
-      </w:r>
-    </w:p>
-    <w:p>
-      <w:pPr>
-        <w:pStyle w:val="Heading6"/>
-        <w:ind w:left="880"/>
-      </w:pPr>
-      <w:r>
         <w:t>五</w:t>
-      </w:r>
-    </w:p>
-    <w:p>
-      <w:pPr>
-        <w:ind w:left="880"/>
-      </w:pPr>
-      <w:r>
-        <w:t>覆いにより閉囲され、かつ、当該覆いの支持のために必要なスタンション以外には船体といかなる接続もない上部構造物の暴露部の側面及び端面の開口</w:t>
+        <w:br/>
+        <w:t>前条第五号に掲げる開口</w:t>
+        <w:br/>
+        <w:br/>
+        <w:br/>
+        <w:t>当該覆いにより閉囲された場所</w:t>
       </w:r>
     </w:p>
     <w:p>
@@ -1169,110 +1232,14 @@
         <w:pStyle w:val="Heading4"/>
       </w:pPr>
       <w:r>
-        <w:t>第三十三条</w:t>
-      </w:r>
-    </w:p>
-    <w:p>
-      <w:r>
-        <w:t>除外場所の容積の算定に当たつては、上部構造物における次の各号に掲げる開口の区分に応じ、それぞれ当該各号に定める場所（貨物又は貯蔵品の保管のための棚その他の装置が設けられている場所を除く。）の容積を算定するものとする。</w:t>
-      </w:r>
-    </w:p>
-    <w:p>
-      <w:pPr>
-        <w:pStyle w:val="Heading6"/>
-        <w:ind w:left="880"/>
-      </w:pPr>
-      <w:r>
-        <w:t>一</w:t>
-      </w:r>
-    </w:p>
-    <w:p>
-      <w:pPr>
-        <w:ind w:left="880"/>
-      </w:pPr>
-      <w:r>
-        <w:t>前条第一号に掲げる開口</w:t>
-      </w:r>
-    </w:p>
-    <w:p>
-      <w:pPr>
-        <w:pStyle w:val="Heading6"/>
-        <w:ind w:left="880"/>
-      </w:pPr>
-      <w:r>
-        <w:t>二</w:t>
-      </w:r>
-    </w:p>
-    <w:p>
-      <w:pPr>
-        <w:ind w:left="880"/>
-      </w:pPr>
-      <w:r>
-        <w:t>前条第二号に掲げる開口</w:t>
-      </w:r>
-    </w:p>
-    <w:p>
-      <w:pPr>
-        <w:pStyle w:val="Heading6"/>
-        <w:ind w:left="880"/>
-      </w:pPr>
-      <w:r>
-        <w:t>三</w:t>
-      </w:r>
-    </w:p>
-    <w:p>
-      <w:pPr>
-        <w:ind w:left="880"/>
-      </w:pPr>
-      <w:r>
-        <w:t>前条第三号に掲げる開口</w:t>
-      </w:r>
-    </w:p>
-    <w:p>
-      <w:pPr>
-        <w:pStyle w:val="Heading6"/>
-        <w:ind w:left="880"/>
-      </w:pPr>
-      <w:r>
-        <w:t>四</w:t>
-      </w:r>
-    </w:p>
-    <w:p>
-      <w:pPr>
-        <w:ind w:left="880"/>
-      </w:pPr>
-      <w:r>
-        <w:t>前条第四号に掲げる開口</w:t>
-      </w:r>
-    </w:p>
-    <w:p>
-      <w:pPr>
-        <w:pStyle w:val="Heading6"/>
-        <w:ind w:left="880"/>
-      </w:pPr>
-      <w:r>
-        <w:t>五</w:t>
-      </w:r>
-    </w:p>
-    <w:p>
-      <w:pPr>
-        <w:ind w:left="880"/>
-      </w:pPr>
-      <w:r>
-        <w:t>前条第五号に掲げる開口</w:t>
-      </w:r>
-    </w:p>
-    <w:p>
-      <w:pPr>
-        <w:pStyle w:val="Heading4"/>
-      </w:pPr>
-      <w:r>
         <w:t>第三十四条</w:t>
       </w:r>
     </w:p>
     <w:p>
       <w:r>
         <w:t>除外場所の容積の算定方法については、第二十五条から第二十七条までの規定を準用する。</w:t>
+        <w:br/>
+        <w:t>この場合において、第二十五条第一項及び第二十六条中「上部構造物」とあるのは「除外場所」と、第二十五条中「部分構造物」とあるのは「部分除外場所」と読み替えるものとする。</w:t>
       </w:r>
     </w:p>
     <w:p>
@@ -1341,18 +1308,12 @@
     </w:p>
     <w:p>
       <w:pPr>
-        <w:pStyle w:val="Heading6"/>
+        <w:pStyle w:val="ListBullet"/>
         <w:ind w:left="880"/>
       </w:pPr>
       <w:r>
         <w:t>一</w:t>
-      </w:r>
-    </w:p>
-    <w:p>
-      <w:pPr>
-        <w:ind w:left="880"/>
-      </w:pPr>
-      <w:r>
+        <w:br/>
         <w:t>満載喫水線の位置が上甲板から第二層にある甲板（以下「第二甲板」という。）を乾舷げん</w:t>
         <w:br/>
         <w:t>甲板として満載喫水線規則（昭和四十三年運輸省令第三十三号）の規定により算定した乾舷げん</w:t>
@@ -1362,36 +1323,116 @@
     </w:p>
     <w:p>
       <w:pPr>
-        <w:pStyle w:val="Heading6"/>
+        <w:pStyle w:val="ListBullet"/>
         <w:ind w:left="880"/>
       </w:pPr>
       <w:r>
         <w:t>二</w:t>
-      </w:r>
-    </w:p>
-    <w:p>
-      <w:pPr>
+        <w:br/>
+        <w:t>上甲板と第二甲板との間における船首尾隔壁間にある閉囲場所が機関室、貨物積載場所（包装しない液体又は気体を積載するための場所を除く。）、船用品倉庫、工作場、漁獲物処理場又はこれらに附属する場所であること。</w:t>
+      </w:r>
+    </w:p>
+    <w:p>
+      <w:pPr>
+        <w:pStyle w:val="ListBullet"/>
         <w:ind w:left="880"/>
       </w:pPr>
       <w:r>
-        <w:t>上甲板と第二甲板との間における船首尾隔壁間にある閉囲場所が機関室、貨物積載場所（包装しない液体又は気体を積載するための場所を除く。）、船用品倉庫、工作場、漁獲物処理場又はこれらに附属する場所であること。</w:t>
-      </w:r>
-    </w:p>
-    <w:p>
-      <w:pPr>
-        <w:pStyle w:val="Heading6"/>
+        <w:t>三</w:t>
+        <w:br/>
+        <w:t>次の算式を満たすこと。</w:t>
+      </w:r>
+    </w:p>
+    <w:p>
+      <w:pPr>
+        <w:pStyle w:val="Heading4"/>
+      </w:pPr>
+      <w:r>
+        <w:t>第三十七条（法第五条第三項の国土交通省令で定める船舶の総トン数の数値を算定する場合の係数）</w:t>
+      </w:r>
+    </w:p>
+    <w:p>
+      <w:r>
+        <w:t>法第五条第三項の当該数値並びに上甲板及び上甲板から第二層にある甲板の位置を基準として国土交通省令で定める係数は、次の算式により算定した数値とする。</w:t>
+      </w:r>
+    </w:p>
+    <w:p>
+      <w:pPr>
+        <w:pStyle w:val="Heading3"/>
+      </w:pPr>
+      <w:r>
+        <w:t>第三節　純トン数</w:t>
+      </w:r>
+    </w:p>
+    <w:p>
+      <w:pPr>
+        <w:pStyle w:val="Heading4"/>
+      </w:pPr>
+      <w:r>
+        <w:t>第三十八条（純トン数の数値を算定する場合の係数）</w:t>
+      </w:r>
+    </w:p>
+    <w:p>
+      <w:r>
+        <w:t>法第六条第二項第一号の国土交通省令で定める係数は、次の算式により算定した数値とする。</w:t>
+      </w:r>
+    </w:p>
+    <w:p>
+      <w:pPr>
+        <w:pStyle w:val="Heading4"/>
+      </w:pPr>
+      <w:r>
+        <w:t>第三十九条（基準喫水線）</w:t>
+      </w:r>
+    </w:p>
+    <w:p>
+      <w:r>
+        <w:t>法第三条第四項の国土交通省令で定める喫水線は、次の各号に掲げる船舶の区分に応じ、それぞれ当該各号に定める喫水線とする。</w:t>
+      </w:r>
+    </w:p>
+    <w:p>
+      <w:pPr>
+        <w:pStyle w:val="ListBullet"/>
         <w:ind w:left="880"/>
       </w:pPr>
       <w:r>
+        <w:t>一</w:t>
+        <w:br/>
+        <w:t>満載喫水線規則の適用を受ける船舶（次号に掲げるものを除く。）</w:t>
+        <w:br/>
+        <w:br/>
+        <w:br/>
+        <w:t>夏期満載喫水線又は海水満載喫水線</w:t>
+      </w:r>
+    </w:p>
+    <w:p>
+      <w:pPr>
+        <w:pStyle w:val="ListBullet"/>
+        <w:ind w:left="880"/>
+      </w:pPr>
+      <w:r>
+        <w:t>二</w:t>
+        <w:br/>
+        <w:t>船舶区画規程（昭和二十七年運輸省令第九十七号）第二編第二節の適用を受ける旅客船（船舶安全法第八条に規定する旅客船をいう。）</w:t>
+        <w:br/>
+        <w:br/>
+        <w:br/>
+        <w:t>区画満載喫水線のうち最大喫水における喫水線</w:t>
+      </w:r>
+    </w:p>
+    <w:p>
+      <w:pPr>
+        <w:pStyle w:val="ListBullet"/>
+        <w:ind w:left="880"/>
+      </w:pPr>
+      <w:r>
         <w:t>三</w:t>
-      </w:r>
-    </w:p>
-    <w:p>
-      <w:pPr>
-        <w:ind w:left="880"/>
-      </w:pPr>
-      <w:r>
-        <w:t>次の算式を満たすこと。</w:t>
+        <w:br/>
+        <w:t>前二号に掲げる船舶以外の船舶であつて、船舶安全法施行規則（昭和三十八年運輸省令第四十一号）第十二条第一項の規定により航行上の条件として喫水を指定された船舶</w:t>
+        <w:br/>
+        <w:br/>
+        <w:br/>
+        <w:t>当該喫水に対応する喫水線</w:t>
       </w:r>
     </w:p>
     <w:p>
@@ -1399,20 +1440,12 @@
         <w:pStyle w:val="Heading4"/>
       </w:pPr>
       <w:r>
-        <w:t>第三十七条（法第五条第三項の国土交通省令で定める船舶の総トン数の数値を算定する場合の係数）</w:t>
-      </w:r>
-    </w:p>
-    <w:p>
-      <w:r>
-        <w:t>法第五条第三項の当該数値並びに上甲板及び上甲板から第二層にある甲板の位置を基準として国土交通省令で定める係数は、次の算式により算定した数値とする。</w:t>
-      </w:r>
-    </w:p>
-    <w:p>
-      <w:pPr>
-        <w:pStyle w:val="Heading3"/>
-      </w:pPr>
-      <w:r>
-        <w:t>第三節　純トン数</w:t>
+        <w:t>第四十条（貨物積載場所の合計容積の算定方法）</w:t>
+      </w:r>
+    </w:p>
+    <w:p>
+      <w:r>
+        <w:t>貨物積載場所の合計容積の算定に当たつては、貨物積載場所についてそれぞれの容積を算定し、これらを合算するものとする。</w:t>
       </w:r>
     </w:p>
     <w:p>
@@ -1420,102 +1453,14 @@
         <w:pStyle w:val="Heading4"/>
       </w:pPr>
       <w:r>
-        <w:t>第三十八条（純トン数の数値を算定する場合の係数）</w:t>
-      </w:r>
-    </w:p>
-    <w:p>
-      <w:r>
-        <w:t>法第六条第二項第一号の国土交通省令で定める係数は、次の算式により算定した数値とする。</w:t>
-      </w:r>
-    </w:p>
-    <w:p>
-      <w:pPr>
-        <w:pStyle w:val="Heading4"/>
-      </w:pPr>
-      <w:r>
-        <w:t>第三十九条（基準喫水線）</w:t>
-      </w:r>
-    </w:p>
-    <w:p>
-      <w:r>
-        <w:t>法第三条第四項の国土交通省令で定める喫水線は、次の各号に掲げる船舶の区分に応じ、それぞれ当該各号に定める喫水線とする。</w:t>
-      </w:r>
-    </w:p>
-    <w:p>
-      <w:pPr>
-        <w:pStyle w:val="Heading6"/>
-        <w:ind w:left="880"/>
-      </w:pPr>
-      <w:r>
-        <w:t>一</w:t>
-      </w:r>
-    </w:p>
-    <w:p>
-      <w:pPr>
-        <w:ind w:left="880"/>
-      </w:pPr>
-      <w:r>
-        <w:t>満載喫水線規則の適用を受ける船舶（次号に掲げるものを除く。）</w:t>
-      </w:r>
-    </w:p>
-    <w:p>
-      <w:pPr>
-        <w:pStyle w:val="Heading6"/>
-        <w:ind w:left="880"/>
-      </w:pPr>
-      <w:r>
-        <w:t>二</w:t>
-      </w:r>
-    </w:p>
-    <w:p>
-      <w:pPr>
-        <w:ind w:left="880"/>
-      </w:pPr>
-      <w:r>
-        <w:t>船舶区画規程（昭和二十七年運輸省令第九十七号）第二編第二節の適用を受ける旅客船（船舶安全法第八条に規定する旅客船をいう。）</w:t>
-      </w:r>
-    </w:p>
-    <w:p>
-      <w:pPr>
-        <w:pStyle w:val="Heading6"/>
-        <w:ind w:left="880"/>
-      </w:pPr>
-      <w:r>
-        <w:t>三</w:t>
-      </w:r>
-    </w:p>
-    <w:p>
-      <w:pPr>
-        <w:ind w:left="880"/>
-      </w:pPr>
-      <w:r>
-        <w:t>前二号に掲げる船舶以外の船舶であつて、船舶安全法施行規則（昭和三十八年運輸省令第四十一号）第十二条第一項の規定により航行上の条件として喫水を指定された船舶</w:t>
-      </w:r>
-    </w:p>
-    <w:p>
-      <w:pPr>
-        <w:pStyle w:val="Heading4"/>
-      </w:pPr>
-      <w:r>
-        <w:t>第四十条（貨物積載場所の合計容積の算定方法）</w:t>
-      </w:r>
-    </w:p>
-    <w:p>
-      <w:r>
-        <w:t>貨物積載場所の合計容積の算定に当たつては、貨物積載場所についてそれぞれの容積を算定し、これらを合算するものとする。</w:t>
-      </w:r>
-    </w:p>
-    <w:p>
-      <w:pPr>
-        <w:pStyle w:val="Heading4"/>
-      </w:pPr>
-      <w:r>
         <w:t>第四十一条（貨物積載場所の容積の算定方法）</w:t>
       </w:r>
     </w:p>
     <w:p>
       <w:r>
         <w:t>貨物積載場所の容積の算定に当たつては、第二十五条及び第二十六条を準用する。</w:t>
+        <w:br/>
+        <w:t>この場合において、第二十五条第一項及び第二十六条中「上部構造物」とあるのは「貨物積載場所」と、第二十五条中「部分構造物」とあるのは「部分積載場所」と読み替えるものとする。</w:t>
       </w:r>
     </w:p>
     <w:p>
@@ -1546,6 +1491,8 @@
       </w:pPr>
       <w:r>
         <w:t>最下層の甲板（甲板一層を備える船舶にあつては、当該甲板。以下同じ。）下の貨物積載場所の分長点における横断面の面積の算定については、前項の規定にかかわらず、第十三条から第十五条までの規定を準用する。</w:t>
+        <w:br/>
+        <w:t>この場合において、第十三条第一項中「船体主部」とあるのは「貨物積載場所」と、第十三条第一項及び第十五条第二項中「両船側」とあるのは「貨物積載場所の両側壁」と、「上甲板」とあるのは「最下層の甲板」と読み替えるものとする。</w:t>
       </w:r>
     </w:p>
     <w:p>
@@ -1598,6 +1545,8 @@
     <w:p>
       <w:r>
         <w:t>貨物積載場所に含まれる除外場所の容積の算定については、第二十五条から第二十七条までの規定を準用する。</w:t>
+        <w:br/>
+        <w:t>この場合において、第二十五条第一項及び第二十六条中「上部構造物」とあるのは「貨物積載場所に含まれる除外場所」と、第二十五条中「部分構造物」とあるのは「部分除外場所」と読み替えるものとする。</w:t>
       </w:r>
     </w:p>
     <w:p>
@@ -1692,103 +1641,67 @@
     </w:p>
     <w:p>
       <w:pPr>
-        <w:pStyle w:val="Heading6"/>
+        <w:pStyle w:val="ListBullet"/>
         <w:ind w:left="880"/>
       </w:pPr>
       <w:r>
         <w:t>一</w:t>
-      </w:r>
-    </w:p>
-    <w:p>
-      <w:pPr>
+        <w:br/>
+        <w:t>燃料</w:t>
+      </w:r>
+    </w:p>
+    <w:p>
+      <w:pPr>
+        <w:pStyle w:val="ListBullet"/>
         <w:ind w:left="880"/>
       </w:pPr>
       <w:r>
-        <w:t>燃料</w:t>
-      </w:r>
-    </w:p>
-    <w:p>
-      <w:pPr>
-        <w:pStyle w:val="Heading6"/>
+        <w:t>二</w:t>
+        <w:br/>
+        <w:t>潤滑油</w:t>
+      </w:r>
+    </w:p>
+    <w:p>
+      <w:pPr>
+        <w:pStyle w:val="ListBullet"/>
         <w:ind w:left="880"/>
       </w:pPr>
       <w:r>
-        <w:t>二</w:t>
-      </w:r>
-    </w:p>
-    <w:p>
-      <w:pPr>
+        <w:t>三</w:t>
+        <w:br/>
+        <w:t>バラスト水</w:t>
+      </w:r>
+    </w:p>
+    <w:p>
+      <w:pPr>
+        <w:pStyle w:val="ListBullet"/>
         <w:ind w:left="880"/>
       </w:pPr>
       <w:r>
-        <w:t>潤滑油</w:t>
-      </w:r>
-    </w:p>
-    <w:p>
-      <w:pPr>
-        <w:pStyle w:val="Heading6"/>
+        <w:t>四</w:t>
+        <w:br/>
+        <w:t>タンク内の清水及びボイラ水</w:t>
+      </w:r>
+    </w:p>
+    <w:p>
+      <w:pPr>
+        <w:pStyle w:val="ListBullet"/>
         <w:ind w:left="880"/>
       </w:pPr>
       <w:r>
-        <w:t>三</w:t>
-      </w:r>
-    </w:p>
-    <w:p>
-      <w:pPr>
+        <w:t>五</w:t>
+        <w:br/>
+        <w:t>消耗貯蔵品</w:t>
+      </w:r>
+    </w:p>
+    <w:p>
+      <w:pPr>
+        <w:pStyle w:val="ListBullet"/>
         <w:ind w:left="880"/>
       </w:pPr>
       <w:r>
-        <w:t>バラスト水</w:t>
-      </w:r>
-    </w:p>
-    <w:p>
-      <w:pPr>
-        <w:pStyle w:val="Heading6"/>
-        <w:ind w:left="880"/>
-      </w:pPr>
-      <w:r>
-        <w:t>四</w:t>
-      </w:r>
-    </w:p>
-    <w:p>
-      <w:pPr>
-        <w:ind w:left="880"/>
-      </w:pPr>
-      <w:r>
-        <w:t>タンク内の清水及びボイラ水</w:t>
-      </w:r>
-    </w:p>
-    <w:p>
-      <w:pPr>
-        <w:pStyle w:val="Heading6"/>
-        <w:ind w:left="880"/>
-      </w:pPr>
-      <w:r>
-        <w:t>五</w:t>
-      </w:r>
-    </w:p>
-    <w:p>
-      <w:pPr>
-        <w:ind w:left="880"/>
-      </w:pPr>
-      <w:r>
-        <w:t>消耗貯蔵品</w:t>
-      </w:r>
-    </w:p>
-    <w:p>
-      <w:pPr>
-        <w:pStyle w:val="Heading6"/>
-        <w:ind w:left="880"/>
-      </w:pPr>
-      <w:r>
         <w:t>六</w:t>
-      </w:r>
-    </w:p>
-    <w:p>
-      <w:pPr>
-        <w:ind w:left="880"/>
-      </w:pPr>
-      <w:r>
+        <w:br/>
         <w:t>旅客及び乗組員の手回品</w:t>
       </w:r>
     </w:p>
@@ -1859,6 +1772,8 @@
     <w:p>
       <w:r>
         <w:t>船体主部の型排水容積の算定方法については、第十一条から第十五条第一項までの規定を準用する。</w:t>
+        <w:br/>
+        <w:t>この場合において、第十一条中「容積」とあるのは「型排水容積」と、第十一条、第十三条第二項及び第十四条中「横断面」とあるのは「喫水線下の横断面」と、第十三条第一項中「両船側における上甲板の下面を結んだ線」とあるのは「喫水線」と読み替えるものとする。</w:t>
       </w:r>
     </w:p>
     <w:p>
@@ -1872,6 +1787,8 @@
     <w:p>
       <w:r>
         <w:t>船体付加部の型排水容積の算定方法については、第十六条及び第十七条の規定を準用する。</w:t>
+        <w:br/>
+        <w:t>この場合において、第十六条中「容積」とあるのは「型排水容積」と、「横断面」とあるのは「喫水線下の横断面」と、第十七条中「船体付加部」とあるのは「喫水線下の船体付加部」と読み替えるものとする。</w:t>
       </w:r>
     </w:p>
     <w:p>
@@ -1889,6 +1806,8 @@
       </w:pPr>
       <w:r>
         <w:t>喫水線下の横断面の面積の算定方法については、第十三条から第十五条第一項までの規定を準用する。</w:t>
+        <w:br/>
+        <w:t>この場合において、第十三条第一項中「船体主部」とあるのは「船体付加部」と、第十三条第一項中「両船側における上甲板の下面を結んだ線」とあるのは「喫水線」と、第十三条第二項及び第十四条中「横断面」とあるのは「喫水線下の横断面」と読み替えるものとする。</w:t>
       </w:r>
     </w:p>
     <w:p>
@@ -1902,6 +1821,8 @@
     <w:p>
       <w:r>
         <w:t>付加物の排水容積の算定方法については、第十六条の規定を準用する。</w:t>
+        <w:br/>
+        <w:t>この場合において、同条中「船体付加部」とあるのは「付加物」と、「容積」とあるのは「排水容積」と、「横断面」とあるのは「喫水線下の横断面」と読み替えるものとする。</w:t>
       </w:r>
     </w:p>
     <w:p>
@@ -1919,6 +1840,8 @@
       </w:pPr>
       <w:r>
         <w:t>喫水線下の横断面の面積の算定方法については、第二十一条から第二十三条までの規定を準用する。</w:t>
+        <w:br/>
+        <w:t>この場合において、第二十一条中「付加物」とあるのは「喫水線下の付加物」と、第二十二条及び第二十三条中「横断面」とあるのは「喫水線下の横断面」と読み替えるものとする。</w:t>
       </w:r>
     </w:p>
     <w:p>
@@ -2017,86 +1940,56 @@
     </w:p>
     <w:p>
       <w:pPr>
-        <w:pStyle w:val="Heading6"/>
+        <w:pStyle w:val="ListBullet"/>
         <w:ind w:left="880"/>
       </w:pPr>
       <w:r>
         <w:t>一</w:t>
-      </w:r>
-    </w:p>
-    <w:p>
-      <w:pPr>
+        <w:br/>
+        <w:t>一般配置図</w:t>
+      </w:r>
+    </w:p>
+    <w:p>
+      <w:pPr>
+        <w:pStyle w:val="ListBullet"/>
         <w:ind w:left="880"/>
       </w:pPr>
       <w:r>
-        <w:t>一般配置図</w:t>
-      </w:r>
-    </w:p>
-    <w:p>
-      <w:pPr>
-        <w:pStyle w:val="Heading6"/>
+        <w:t>二</w:t>
+        <w:br/>
+        <w:t>中央横断面図</w:t>
+      </w:r>
+    </w:p>
+    <w:p>
+      <w:pPr>
+        <w:pStyle w:val="ListBullet"/>
         <w:ind w:left="880"/>
       </w:pPr>
       <w:r>
-        <w:t>二</w:t>
-      </w:r>
-    </w:p>
-    <w:p>
-      <w:pPr>
+        <w:t>三</w:t>
+        <w:br/>
+        <w:t>鋼材配置図</w:t>
+      </w:r>
+    </w:p>
+    <w:p>
+      <w:pPr>
+        <w:pStyle w:val="ListBullet"/>
         <w:ind w:left="880"/>
       </w:pPr>
       <w:r>
-        <w:t>中央横断面図</w:t>
-      </w:r>
-    </w:p>
-    <w:p>
-      <w:pPr>
-        <w:pStyle w:val="Heading6"/>
+        <w:t>四</w:t>
+        <w:br/>
+        <w:t>船体線図</w:t>
+      </w:r>
+    </w:p>
+    <w:p>
+      <w:pPr>
+        <w:pStyle w:val="ListBullet"/>
         <w:ind w:left="880"/>
       </w:pPr>
       <w:r>
-        <w:t>三</w:t>
-      </w:r>
-    </w:p>
-    <w:p>
-      <w:pPr>
-        <w:ind w:left="880"/>
-      </w:pPr>
-      <w:r>
-        <w:t>鋼材配置図</w:t>
-      </w:r>
-    </w:p>
-    <w:p>
-      <w:pPr>
-        <w:pStyle w:val="Heading6"/>
-        <w:ind w:left="880"/>
-      </w:pPr>
-      <w:r>
-        <w:t>四</w:t>
-      </w:r>
-    </w:p>
-    <w:p>
-      <w:pPr>
-        <w:ind w:left="880"/>
-      </w:pPr>
-      <w:r>
-        <w:t>船体線図</w:t>
-      </w:r>
-    </w:p>
-    <w:p>
-      <w:pPr>
-        <w:pStyle w:val="Heading6"/>
-        <w:ind w:left="880"/>
-      </w:pPr>
-      <w:r>
         <w:t>五</w:t>
-      </w:r>
-    </w:p>
-    <w:p>
-      <w:pPr>
-        <w:ind w:left="880"/>
-      </w:pPr>
-      <w:r>
+        <w:br/>
         <w:t>上部構造図</w:t>
       </w:r>
     </w:p>
@@ -2171,6 +2064,8 @@
     <w:p>
       <w:r>
         <w:t>海上運送法（昭和二十四年法律第百八十七号）第三十九条の六の確認を受けた者が交付の申請をする場合における前条第一項の規定の適用については、同項中「船舶測度官に、当該船舶に立ち入り、国際総トン数及び純トン数の測度を行わせ、かつ」とあるのは、「船舶測度官に」とする。</w:t>
+        <w:br/>
+        <w:t>この場合において、第五十九条第二項及び第三項、第六十条並びに前条第二項の規定は、適用しない。</w:t>
       </w:r>
     </w:p>
     <w:p>
@@ -2201,73 +2096,51 @@
       </w:pPr>
       <w:r>
         <w:t>前項の申請書には、次に掲げる書類を添付しなければならない。</w:t>
-      </w:r>
-    </w:p>
-    <w:p>
-      <w:pPr>
-        <w:pStyle w:val="Heading6"/>
+        <w:br/>
+        <w:t>ただし、国際総トン数又は純トン数の変更以外の変更に係る書換えの場合にあつては、第一号に掲げる書類とする。</w:t>
+      </w:r>
+    </w:p>
+    <w:p>
+      <w:pPr>
+        <w:pStyle w:val="ListBullet"/>
         <w:ind w:left="880"/>
       </w:pPr>
       <w:r>
         <w:t>一</w:t>
-      </w:r>
-    </w:p>
-    <w:p>
-      <w:pPr>
+        <w:br/>
+        <w:t>現に有する国際トン数証書</w:t>
+      </w:r>
+    </w:p>
+    <w:p>
+      <w:pPr>
+        <w:pStyle w:val="ListBullet"/>
         <w:ind w:left="880"/>
       </w:pPr>
       <w:r>
-        <w:t>現に有する国際トン数証書</w:t>
-      </w:r>
-    </w:p>
-    <w:p>
-      <w:pPr>
-        <w:pStyle w:val="Heading6"/>
+        <w:t>二</w:t>
+        <w:br/>
+        <w:t>一般配置図</w:t>
+      </w:r>
+    </w:p>
+    <w:p>
+      <w:pPr>
+        <w:pStyle w:val="ListBullet"/>
         <w:ind w:left="880"/>
       </w:pPr>
       <w:r>
-        <w:t>二</w:t>
-      </w:r>
-    </w:p>
-    <w:p>
-      <w:pPr>
+        <w:t>三</w:t>
+        <w:br/>
+        <w:t>中央横断面図</w:t>
+      </w:r>
+    </w:p>
+    <w:p>
+      <w:pPr>
+        <w:pStyle w:val="ListBullet"/>
         <w:ind w:left="880"/>
       </w:pPr>
       <w:r>
-        <w:t>一般配置図</w:t>
-      </w:r>
-    </w:p>
-    <w:p>
-      <w:pPr>
-        <w:pStyle w:val="Heading6"/>
-        <w:ind w:left="880"/>
-      </w:pPr>
-      <w:r>
-        <w:t>三</w:t>
-      </w:r>
-    </w:p>
-    <w:p>
-      <w:pPr>
-        <w:ind w:left="880"/>
-      </w:pPr>
-      <w:r>
-        <w:t>中央横断面図</w:t>
-      </w:r>
-    </w:p>
-    <w:p>
-      <w:pPr>
-        <w:pStyle w:val="Heading6"/>
-        <w:ind w:left="880"/>
-      </w:pPr>
-      <w:r>
         <w:t>四</w:t>
-      </w:r>
-    </w:p>
-    <w:p>
-      <w:pPr>
-        <w:ind w:left="880"/>
-      </w:pPr>
-      <w:r>
+        <w:br/>
         <w:t>当該変更に係る部分の構造及び配置を示す図面</w:t>
       </w:r>
     </w:p>
@@ -2299,6 +2172,8 @@
     <w:p>
       <w:r>
         <w:t>第六十条及び第六十一条の規定は、国際総トン数又は純トン数の変更に係る書換えの申請の場合について準用する。</w:t>
+        <w:br/>
+        <w:t>この場合において、第六十条及び第六十一条第一項中「交付」とあるのは、「国際総トン数又は純トン数の変更に係る書換え」と読み替えるものとする。</w:t>
       </w:r>
     </w:p>
     <w:p>
@@ -2372,52 +2247,34 @@
     </w:p>
     <w:p>
       <w:pPr>
-        <w:pStyle w:val="Heading6"/>
+        <w:pStyle w:val="ListBullet"/>
         <w:ind w:left="880"/>
       </w:pPr>
       <w:r>
         <w:t>一</w:t>
-      </w:r>
-    </w:p>
-    <w:p>
-      <w:pPr>
+        <w:br/>
+        <w:t>氏名又は名称及び住所並びに法人にあつてはその代表者の氏名及び住所</w:t>
+      </w:r>
+    </w:p>
+    <w:p>
+      <w:pPr>
+        <w:pStyle w:val="ListBullet"/>
         <w:ind w:left="880"/>
       </w:pPr>
       <w:r>
-        <w:t>氏名又は名称及び住所並びに法人にあつてはその代表者の氏名及び住所</w:t>
-      </w:r>
-    </w:p>
-    <w:p>
-      <w:pPr>
-        <w:pStyle w:val="Heading6"/>
+        <w:t>二</w:t>
+        <w:br/>
+        <w:t>船名、船舶番号、船籍港及び国際トン数証書の番号</w:t>
+      </w:r>
+    </w:p>
+    <w:p>
+      <w:pPr>
+        <w:pStyle w:val="ListBullet"/>
         <w:ind w:left="880"/>
       </w:pPr>
       <w:r>
-        <w:t>二</w:t>
-      </w:r>
-    </w:p>
-    <w:p>
-      <w:pPr>
-        <w:ind w:left="880"/>
-      </w:pPr>
-      <w:r>
-        <w:t>船名、船舶番号、船籍港及び国際トン数証書の番号</w:t>
-      </w:r>
-    </w:p>
-    <w:p>
-      <w:pPr>
-        <w:pStyle w:val="Heading6"/>
-        <w:ind w:left="880"/>
-      </w:pPr>
-      <w:r>
         <w:t>三</w:t>
-      </w:r>
-    </w:p>
-    <w:p>
-      <w:pPr>
-        <w:ind w:left="880"/>
-      </w:pPr>
-      <w:r>
+        <w:br/>
         <w:t>国際トン数証書を返還することができない理由</w:t>
       </w:r>
     </w:p>
@@ -2445,6 +2302,8 @@
     <w:p>
       <w:r>
         <w:t>第五十九条から前条までの規定は、国際トン数確認書について準用する。</w:t>
+        <w:br/>
+        <w:t>この場合において、第五十九条第一項、第六十一条第一項、第六十二条第一項及び第二項並びに第六十四条から前条までの規定中「国際トン数証書」とあるのは、「国際トン数確認書」と読み替えるものとする。</w:t>
       </w:r>
     </w:p>
     <w:p>
@@ -2518,6 +2377,8 @@
       </w:pPr>
       <w:r>
         <w:t>外国において日本の領事官に対し国際トン数証書又は国際トン数確認書の交付、書換え又は再交付を申請しようとする際の手数料は、前二項の規定にかかわらず、手数料納付書に外国貨幣換算率（予算決算及び会計令（昭和二十二年勅令第百六十五号）第百十四条の規定に基づき財務大臣が定める外国貨幣換算率をいう。）により換算した邦貨額が別表第八に定める額に相当する額の当該領事館所在国の通貨を添えて納付しなければならない。</w:t>
+        <w:br/>
+        <w:t>この場合において、当該領事館所在国の通貨の最低単位に満たない端数があるときは、当該端数は切り捨てるものとする。</w:t>
       </w:r>
     </w:p>
     <w:p>
@@ -2543,35 +2404,23 @@
     </w:p>
     <w:p>
       <w:pPr>
-        <w:pStyle w:val="Heading6"/>
+        <w:pStyle w:val="ListBullet"/>
         <w:ind w:left="880"/>
       </w:pPr>
       <w:r>
         <w:t>一</w:t>
-      </w:r>
-    </w:p>
-    <w:p>
-      <w:pPr>
+        <w:br/>
+        <w:t>縦十センチメートル以上の大きさであること。</w:t>
+      </w:r>
+    </w:p>
+    <w:p>
+      <w:pPr>
+        <w:pStyle w:val="ListBullet"/>
         <w:ind w:left="880"/>
       </w:pPr>
       <w:r>
-        <w:t>縦十センチメートル以上の大きさであること。</w:t>
-      </w:r>
-    </w:p>
-    <w:p>
-      <w:pPr>
-        <w:pStyle w:val="Heading6"/>
-        <w:ind w:left="880"/>
-      </w:pPr>
-      <w:r>
         <w:t>二</w:t>
-      </w:r>
-    </w:p>
-    <w:p>
-      <w:pPr>
-        <w:ind w:left="880"/>
-      </w:pPr>
-      <w:r>
+        <w:br/>
         <w:t>色が識別しやすいこと。</w:t>
       </w:r>
     </w:p>
@@ -2649,17 +2498,12 @@
       </w:r>
     </w:p>
     <w:p>
-      <w:r>
-        <w:t>この省令は、法の施行の日（昭和五十七年七月十八日）から施行する。</w:t>
-      </w:r>
-    </w:p>
-    <w:p>
       <w:pPr>
         <w:pStyle w:val="Heading5"/>
         <w:ind w:left="440"/>
       </w:pPr>
       <w:r>
-        <w:t>２</w:t>
+        <w:t>１</w:t>
       </w:r>
     </w:p>
     <w:p>
@@ -2667,7 +2511,7 @@
         <w:ind w:left="440"/>
       </w:pPr>
       <w:r>
-        <w:t>船舶積量測度規程（大正三年逓信省令第十六号。次項において「旧測度規程」という。）及び簡易船舶積量測度規程（昭和七年逓信省令第十二号。次項において「旧簡易規程」という。）は、廃止する。</w:t>
+        <w:t>この省令は、法の施行の日（昭和五十七年七月十八日）から施行する。</w:t>
       </w:r>
     </w:p>
     <w:p>
@@ -2676,7 +2520,7 @@
         <w:ind w:left="440"/>
       </w:pPr>
       <w:r>
-        <w:t>３</w:t>
+        <w:t>２</w:t>
       </w:r>
     </w:p>
     <w:p>
@@ -2684,7 +2528,7 @@
         <w:ind w:left="440"/>
       </w:pPr>
       <w:r>
-        <w:t>削除</w:t>
+        <w:t>船舶積量測度規程（大正三年逓信省令第十六号。次項において「旧測度規程」という。）及び簡易船舶積量測度規程（昭和七年逓信省令第十二号。次項において「旧簡易規程」という。）は、廃止する。</w:t>
       </w:r>
     </w:p>
     <w:p>
@@ -2693,7 +2537,7 @@
         <w:ind w:left="440"/>
       </w:pPr>
       <w:r>
-        <w:t>４</w:t>
+        <w:t>３</w:t>
       </w:r>
     </w:p>
     <w:p>
@@ -2701,136 +2545,7 @@
         <w:ind w:left="440"/>
       </w:pPr>
       <w:r>
-        <w:t>法附則第三条第一項の国土交通省令で定める修繕は、総トン数に変更を生ずる修繕であつて、次の各号のいずれかに該当するものとする。</w:t>
-      </w:r>
-    </w:p>
-    <w:p>
-      <w:pPr>
-        <w:pStyle w:val="Heading6"/>
-        <w:ind w:left="880"/>
-      </w:pPr>
-      <w:r>
-        <w:t>一</w:t>
-      </w:r>
-    </w:p>
-    <w:p>
-      <w:pPr>
-        <w:ind w:left="880"/>
-      </w:pPr>
-      <w:r>
-        <w:t>上甲板の下面において船首材の前面から船尾材の後面までの長さ、船体の最広部においてフレームの外面から外面までの幅又は当該長さの中央においてキールの上面から船側における上甲板の下面までの深さの変更を生ずる修繕</w:t>
-      </w:r>
-    </w:p>
-    <w:p>
-      <w:pPr>
-        <w:pStyle w:val="Heading6"/>
-        <w:ind w:left="880"/>
-      </w:pPr>
-      <w:r>
-        <w:t>二</w:t>
-      </w:r>
-    </w:p>
-    <w:p>
-      <w:pPr>
-        <w:ind w:left="880"/>
-      </w:pPr>
-      <w:r>
-        <w:t>二重底の撤去その他の船体の内部構造に変更を生ずる修繕であつて、当該修繕に伴い法附則第四条の規定による改正後の船舶法及びこれに基づく命令の規定により上甲板下全部の改測又は測度（これらに相当する処分を含む。）を受けることを要するもの</w:t>
-      </w:r>
-    </w:p>
-    <w:p>
-      <w:pPr>
-        <w:pStyle w:val="Heading6"/>
-        <w:ind w:left="880"/>
-      </w:pPr>
-      <w:r>
-        <w:t>三</w:t>
-      </w:r>
-    </w:p>
-    <w:p>
-      <w:pPr>
-        <w:ind w:left="880"/>
-      </w:pPr>
-      <w:r>
-        <w:t>上甲板上にある船楼又は甲板室の新設又は撤去を伴う修繕</w:t>
-      </w:r>
-    </w:p>
-    <w:p>
-      <w:r>
-        <w:br w:type="page"/>
-      </w:r>
-    </w:p>
-    <w:p>
-      <w:pPr>
-        <w:pStyle w:val="Heading1"/>
-      </w:pPr>
-      <w:r>
-        <w:t>附　則（昭和五七年四月六日運輸省令第八号）</w:t>
-      </w:r>
-    </w:p>
-    <w:p>
-      <w:pPr>
-        <w:pStyle w:val="Heading4"/>
-      </w:pPr>
-      <w:r>
-        <w:t>第一条（施行期日）</w:t>
-      </w:r>
-    </w:p>
-    <w:p>
-      <w:r>
-        <w:t>この省令は、公布の日から施行する。</w:t>
-      </w:r>
-    </w:p>
-    <w:p>
-      <w:pPr>
-        <w:pStyle w:val="Heading6"/>
-        <w:ind w:left="880"/>
-      </w:pPr>
-      <w:r>
-        <w:t>一</w:t>
-      </w:r>
-    </w:p>
-    <w:p>
-      <w:pPr>
-        <w:ind w:left="880"/>
-      </w:pPr>
-      <w:r>
-        <w:t>略</w:t>
-      </w:r>
-    </w:p>
-    <w:p>
-      <w:pPr>
-        <w:pStyle w:val="Heading6"/>
-        <w:ind w:left="880"/>
-      </w:pPr>
-      <w:r>
-        <w:t>二</w:t>
-      </w:r>
-    </w:p>
-    <w:p>
-      <w:pPr>
-        <w:ind w:left="880"/>
-      </w:pPr>
-      <w:r>
-        <w:t>第一条中運輸省組織規程第三十五条の改正規定、第二条中海運局支局等組織規程の題名の改正規定、「第一章</w:t>
-      </w:r>
-    </w:p>
-    <w:p>
-      <w:r>
-        <w:br w:type="page"/>
-      </w:r>
-    </w:p>
-    <w:p>
-      <w:pPr>
-        <w:pStyle w:val="Heading1"/>
-      </w:pPr>
-      <w:r>
-        <w:t>附　則（昭和五九年三月一九日運輸省令第四号）</w:t>
-      </w:r>
-    </w:p>
-    <w:p>
-      <w:r>
-        <w:t>この省令は、昭和五十九年四月一日から施行する。</w:t>
+        <w:t>削除</w:t>
       </w:r>
     </w:p>
     <w:p>
@@ -2839,7 +2554,7 @@
         <w:ind w:left="440"/>
       </w:pPr>
       <w:r>
-        <w:t>２</w:t>
+        <w:t>４</w:t>
       </w:r>
     </w:p>
     <w:p>
@@ -2847,7 +2562,40 @@
         <w:ind w:left="440"/>
       </w:pPr>
       <w:r>
-        <w:t>この省令の施行前にした申請に係る手数料に関しては、なお従前の例による。</w:t>
+        <w:t>法附則第三条第一項の国土交通省令で定める修繕は、総トン数に変更を生ずる修繕であつて、次の各号のいずれかに該当するものとする。</w:t>
+      </w:r>
+    </w:p>
+    <w:p>
+      <w:pPr>
+        <w:pStyle w:val="ListBullet"/>
+        <w:ind w:left="880"/>
+      </w:pPr>
+      <w:r>
+        <w:t>一</w:t>
+        <w:br/>
+        <w:t>上甲板の下面において船首材の前面から船尾材の後面までの長さ、船体の最広部においてフレームの外面から外面までの幅又は当該長さの中央においてキールの上面から船側における上甲板の下面までの深さの変更を生ずる修繕</w:t>
+      </w:r>
+    </w:p>
+    <w:p>
+      <w:pPr>
+        <w:pStyle w:val="ListBullet"/>
+        <w:ind w:left="880"/>
+      </w:pPr>
+      <w:r>
+        <w:t>二</w:t>
+        <w:br/>
+        <w:t>二重底の撤去その他の船体の内部構造に変更を生ずる修繕であつて、当該修繕に伴い法附則第四条の規定による改正後の船舶法及びこれに基づく命令の規定により上甲板下全部の改測又は測度（これらに相当する処分を含む。）を受けることを要するもの</w:t>
+      </w:r>
+    </w:p>
+    <w:p>
+      <w:pPr>
+        <w:pStyle w:val="ListBullet"/>
+        <w:ind w:left="880"/>
+      </w:pPr>
+      <w:r>
+        <w:t>三</w:t>
+        <w:br/>
+        <w:t>上甲板上にある船楼又は甲板室の新設又は撤去を伴う修繕</w:t>
       </w:r>
     </w:p>
     <w:p>
@@ -2860,12 +2608,58 @@
         <w:pStyle w:val="Heading1"/>
       </w:pPr>
       <w:r>
-        <w:t>附　則（昭和五九年五月一七日運輸省令第一四号）</w:t>
-      </w:r>
-    </w:p>
-    <w:p>
-      <w:r>
-        <w:t>この省令は、昭和五十九年五月二十日から施行する。</w:t>
+        <w:t>附則（昭和五七年四月六日運輸省令第八号）</w:t>
+      </w:r>
+    </w:p>
+    <w:p>
+      <w:pPr>
+        <w:pStyle w:val="Heading4"/>
+      </w:pPr>
+      <w:r>
+        <w:t>第一条（施行期日）</w:t>
+      </w:r>
+    </w:p>
+    <w:p>
+      <w:r>
+        <w:t>この省令は、公布の日から施行する。</w:t>
+        <w:br/>
+        <w:t>ただし、次の各号に掲げる規定は、当該各号に定める日から施行する。</w:t>
+      </w:r>
+    </w:p>
+    <w:p>
+      <w:pPr>
+        <w:pStyle w:val="ListBullet"/>
+        <w:ind w:left="880"/>
+      </w:pPr>
+      <w:r>
+        <w:t>一</w:t>
+        <w:br/>
+        <w:t>略</w:t>
+      </w:r>
+    </w:p>
+    <w:p>
+      <w:pPr>
+        <w:pStyle w:val="ListBullet"/>
+        <w:ind w:left="880"/>
+      </w:pPr>
+      <w:r>
+        <w:t>二</w:t>
+        <w:br/>
+        <w:t>第一条中運輸省組織規程第三十五条の改正規定、第二条中海運局支局等組織規程の題名の改正規定、「第一章</w:t>
+        <w:br/>
+        <w:br/>
+        <w:br/>
+        <w:t>海運局支局」を削る改正規定、同令第二章の改正規定、同令別表第一の改正規定（同表九州海運局福岡支局の項に係る部分を除く。</w:t>
+        <w:br/>
+        <w:t>）、同令別表第二の改正規定（「第二条の二関係」を「第二条の二、第二条の三関係」に改める部分及び同表九州海運局福岡支局の項に係る部分を除く。</w:t>
+        <w:br/>
+        <w:t>）、同令別表第三の改正規定（「同横須賀同」を「同三崎同」に改める部分に限る。</w:t>
+        <w:br/>
+        <w:t>）、同令別表第四及び別表第五の改正規定並びに附則第四条</w:t>
+        <w:br/>
+        <w:br/>
+        <w:br/>
+        <w:t>昭和五十八年一月一日</w:t>
       </w:r>
     </w:p>
     <w:p>
@@ -2878,64 +2672,7 @@
         <w:pStyle w:val="Heading1"/>
       </w:pPr>
       <w:r>
-        <w:t>附　則（昭和五九年六月二二日運輸省令第一八号）</w:t>
-      </w:r>
-    </w:p>
-    <w:p>
-      <w:pPr>
-        <w:pStyle w:val="Heading4"/>
-      </w:pPr>
-      <w:r>
-        <w:t>第一条（施行期日）</w:t>
-      </w:r>
-    </w:p>
-    <w:p>
-      <w:r>
-        <w:t>この省令は、昭和五十九年七月一日から施行する。</w:t>
-      </w:r>
-    </w:p>
-    <w:p>
-      <w:pPr>
-        <w:pStyle w:val="Heading4"/>
-      </w:pPr>
-      <w:r>
-        <w:t>第二条（経過措置）</w:t>
-      </w:r>
-    </w:p>
-    <w:p>
-      <w:r>
-        <w:t>この省令の施行前に次の表の上欄に掲げる行政庁が法律若しくはこれに基づく命令の規定によりした許可、認可その他の処分又は契約その他の行為（以下「処分等」という。）は、同表の下欄に掲げるそれぞれの行政庁がした処分等とみなし、この省令の施行前に同表の上欄に掲げる行政庁に対してした申請、届出その他の行為（以下「申請等」という。）は、同表の下欄に掲げるそれぞれの行政庁に対してした申請等とみなす。</w:t>
-      </w:r>
-    </w:p>
-    <w:p>
-      <w:pPr>
-        <w:pStyle w:val="Heading4"/>
-      </w:pPr>
-      <w:r>
-        <w:t>第三条</w:t>
-      </w:r>
-    </w:p>
-    <w:p>
-      <w:r>
-        <w:t>この省令の施行前に海運局支局長が法律又はこれに基づく命令の規定によりした処分等は、相当の地方運輸局又は海運監理部の海運支局長がした処分等とみなし、この省令の施行前に海運局支局長に対してした申請等は、相当の地方運輸局又は海運監理部の海運支局長に対してした申請等とみなす。</w:t>
-      </w:r>
-    </w:p>
-    <w:p>
-      <w:r>
-        <w:br w:type="page"/>
-      </w:r>
-    </w:p>
-    <w:p>
-      <w:pPr>
-        <w:pStyle w:val="Heading1"/>
-      </w:pPr>
-      <w:r>
-        <w:t>附　則（昭和六二年三月二五日運輸省令第二五号）</w:t>
-      </w:r>
-    </w:p>
-    <w:p>
-      <w:r>
-        <w:t>この省令は、昭和六十二年四月一日から施行する。</w:t>
+        <w:t>附則（昭和五九年三月一九日運輸省令第四号）</w:t>
       </w:r>
     </w:p>
     <w:p>
@@ -2944,7 +2681,7 @@
         <w:ind w:left="440"/>
       </w:pPr>
       <w:r>
-        <w:t>２</w:t>
+        <w:t>１</w:t>
       </w:r>
     </w:p>
     <w:p>
@@ -2952,25 +2689,7 @@
         <w:ind w:left="440"/>
       </w:pPr>
       <w:r>
-        <w:t>この省令の施行前にした申請に係る手数料に関しては、なお従前の例による。</w:t>
-      </w:r>
-    </w:p>
-    <w:p>
-      <w:r>
-        <w:br w:type="page"/>
-      </w:r>
-    </w:p>
-    <w:p>
-      <w:pPr>
-        <w:pStyle w:val="Heading1"/>
-      </w:pPr>
-      <w:r>
-        <w:t>附　則（平成元年三月三一日運輸省令第一二号）</w:t>
-      </w:r>
-    </w:p>
-    <w:p>
-      <w:r>
-        <w:t>この省令は、平成元年四月一日から施行する。</w:t>
+        <w:t>この省令は、昭和五十九年四月一日から施行する。</w:t>
       </w:r>
     </w:p>
     <w:p>
@@ -2979,7 +2698,7 @@
         <w:ind w:left="440"/>
       </w:pPr>
       <w:r>
-        <w:t>３</w:t>
+        <w:t>２</w:t>
       </w:r>
     </w:p>
     <w:p>
@@ -3000,12 +2719,12 @@
         <w:pStyle w:val="Heading1"/>
       </w:pPr>
       <w:r>
-        <w:t>附　則（平成元年七月二〇日運輸省令第二四号）</w:t>
-      </w:r>
-    </w:p>
-    <w:p>
-      <w:r>
-        <w:t>この省令は、公布の日から施行する。</w:t>
+        <w:t>附則（昭和五九年五月一七日運輸省令第一四号）</w:t>
+      </w:r>
+    </w:p>
+    <w:p>
+      <w:r>
+        <w:t>この省令は、昭和五十九年五月二十日から施行する。</w:t>
       </w:r>
     </w:p>
     <w:p>
@@ -3018,12 +2737,59 @@
         <w:pStyle w:val="Heading1"/>
       </w:pPr>
       <w:r>
-        <w:t>附　則（平成三年三月二二日運輸省令第二号）</w:t>
-      </w:r>
-    </w:p>
-    <w:p>
-      <w:r>
-        <w:t>この省令は、平成三年四月一日から施行する。</w:t>
+        <w:t>附則（昭和五九年六月二二日運輸省令第一八号）</w:t>
+      </w:r>
+    </w:p>
+    <w:p>
+      <w:pPr>
+        <w:pStyle w:val="Heading4"/>
+      </w:pPr>
+      <w:r>
+        <w:t>第一条（施行期日）</w:t>
+      </w:r>
+    </w:p>
+    <w:p>
+      <w:r>
+        <w:t>この省令は、昭和五十九年七月一日から施行する。</w:t>
+      </w:r>
+    </w:p>
+    <w:p>
+      <w:pPr>
+        <w:pStyle w:val="Heading4"/>
+      </w:pPr>
+      <w:r>
+        <w:t>第二条（経過措置）</w:t>
+      </w:r>
+    </w:p>
+    <w:p>
+      <w:r>
+        <w:t>この省令の施行前に次の表の上欄に掲げる行政庁が法律若しくはこれに基づく命令の規定によりした許可、認可その他の処分又は契約その他の行為（以下「処分等」という。）は、同表の下欄に掲げるそれぞれの行政庁がした処分等とみなし、この省令の施行前に同表の上欄に掲げる行政庁に対してした申請、届出その他の行為（以下「申請等」という。）は、同表の下欄に掲げるそれぞれの行政庁に対してした申請等とみなす。</w:t>
+      </w:r>
+    </w:p>
+    <w:p>
+      <w:pPr>
+        <w:pStyle w:val="Heading4"/>
+      </w:pPr>
+      <w:r>
+        <w:t>第三条</w:t>
+      </w:r>
+    </w:p>
+    <w:p>
+      <w:r>
+        <w:t>この省令の施行前に海運局支局長が法律又はこれに基づく命令の規定によりした処分等は、相当の地方運輸局又は海運監理部の海運支局長がした処分等とみなし、この省令の施行前に海運局支局長に対してした申請等は、相当の地方運輸局又は海運監理部の海運支局長に対してした申請等とみなす。</w:t>
+      </w:r>
+    </w:p>
+    <w:p>
+      <w:r>
+        <w:br w:type="page"/>
+      </w:r>
+    </w:p>
+    <w:p>
+      <w:pPr>
+        <w:pStyle w:val="Heading1"/>
+      </w:pPr>
+      <w:r>
+        <w:t>附則（昭和六二年三月二五日運輸省令第二五号）</w:t>
       </w:r>
     </w:p>
     <w:p>
@@ -3032,7 +2798,7 @@
         <w:ind w:left="440"/>
       </w:pPr>
       <w:r>
-        <w:t>２</w:t>
+        <w:t>１</w:t>
       </w:r>
     </w:p>
     <w:p>
@@ -3040,51 +2806,7 @@
         <w:ind w:left="440"/>
       </w:pPr>
       <w:r>
-        <w:t>この省令の施行前にした申請に係る手数料に関しては、なお従前の例による。</w:t>
-      </w:r>
-    </w:p>
-    <w:p>
-      <w:r>
-        <w:br w:type="page"/>
-      </w:r>
-    </w:p>
-    <w:p>
-      <w:pPr>
-        <w:pStyle w:val="Heading1"/>
-      </w:pPr>
-      <w:r>
-        <w:t>附　則（平成五年三月二九日運輸省令第七号）</w:t>
-      </w:r>
-    </w:p>
-    <w:p>
-      <w:pPr>
-        <w:pStyle w:val="Heading4"/>
-      </w:pPr>
-      <w:r>
-        <w:t>第一条（施行期日）</w:t>
-      </w:r>
-    </w:p>
-    <w:p>
-      <w:r>
-        <w:t>この省令は、平成五年七月六日から施行する。</w:t>
-      </w:r>
-    </w:p>
-    <w:p>
-      <w:r>
-        <w:br w:type="page"/>
-      </w:r>
-    </w:p>
-    <w:p>
-      <w:pPr>
-        <w:pStyle w:val="Heading1"/>
-      </w:pPr>
-      <w:r>
-        <w:t>附　則（平成六年三月二九日運輸省令第九号）</w:t>
-      </w:r>
-    </w:p>
-    <w:p>
-      <w:r>
-        <w:t>この省令は、平成六年四月一日から施行する。</w:t>
+        <w:t>この省令は、昭和六十二年四月一日から施行する。</w:t>
       </w:r>
     </w:p>
     <w:p>
@@ -3114,30 +2836,7 @@
         <w:pStyle w:val="Heading1"/>
       </w:pPr>
       <w:r>
-        <w:t>附　則（平成六年三月三〇日運輸省令第一二号）</w:t>
-      </w:r>
-    </w:p>
-    <w:p>
-      <w:r>
-        <w:t>この省令は、公布の日から施行する。</w:t>
-      </w:r>
-    </w:p>
-    <w:p>
-      <w:r>
-        <w:br w:type="page"/>
-      </w:r>
-    </w:p>
-    <w:p>
-      <w:pPr>
-        <w:pStyle w:val="Heading1"/>
-      </w:pPr>
-      <w:r>
-        <w:t>附　則（平成九年三月二一日運輸省令第一五号）</w:t>
-      </w:r>
-    </w:p>
-    <w:p>
-      <w:r>
-        <w:t>この省令は、平成九年四月一日から施行する。</w:t>
+        <w:t>附則（平成元年三月三一日運輸省令第一二号）</w:t>
       </w:r>
     </w:p>
     <w:p>
@@ -3146,7 +2845,7 @@
         <w:ind w:left="440"/>
       </w:pPr>
       <w:r>
-        <w:t>２</w:t>
+        <w:t>１</w:t>
       </w:r>
     </w:p>
     <w:p>
@@ -3154,43 +2853,7 @@
         <w:ind w:left="440"/>
       </w:pPr>
       <w:r>
-        <w:t>この省令の施行前にした申請に係る手数料に関しては、なお従前の例による。</w:t>
-      </w:r>
-    </w:p>
-    <w:p>
-      <w:r>
-        <w:br w:type="page"/>
-      </w:r>
-    </w:p>
-    <w:p>
-      <w:pPr>
-        <w:pStyle w:val="Heading1"/>
-      </w:pPr>
-      <w:r>
-        <w:t>附　則（平成九年一二月一五日運輸省令第八三号）</w:t>
-      </w:r>
-    </w:p>
-    <w:p>
-      <w:r>
-        <w:t>この省令は、平成十年一月一日から施行する。</w:t>
-      </w:r>
-    </w:p>
-    <w:p>
-      <w:r>
-        <w:br w:type="page"/>
-      </w:r>
-    </w:p>
-    <w:p>
-      <w:pPr>
-        <w:pStyle w:val="Heading1"/>
-      </w:pPr>
-      <w:r>
-        <w:t>附　則（平成一二年三月二二日運輸省令第九号）</w:t>
-      </w:r>
-    </w:p>
-    <w:p>
-      <w:r>
-        <w:t>この省令は、平成十二年四月一日から施行する。</w:t>
+        <w:t>この省令は、平成元年四月一日から施行する。</w:t>
       </w:r>
     </w:p>
     <w:p>
@@ -3199,7 +2862,7 @@
         <w:ind w:left="440"/>
       </w:pPr>
       <w:r>
-        <w:t>２</w:t>
+        <w:t>３</w:t>
       </w:r>
     </w:p>
     <w:p>
@@ -3220,20 +2883,12 @@
         <w:pStyle w:val="Heading1"/>
       </w:pPr>
       <w:r>
-        <w:t>附　則（平成一二年一一月二九日運輸省令第三九号）</w:t>
-      </w:r>
-    </w:p>
-    <w:p>
-      <w:pPr>
-        <w:pStyle w:val="Heading4"/>
-      </w:pPr>
-      <w:r>
-        <w:t>第一条（施行期日）</w:t>
-      </w:r>
-    </w:p>
-    <w:p>
-      <w:r>
-        <w:t>この省令は、平成十三年一月六日から施行する。</w:t>
+        <w:t>附則（平成元年七月二〇日運輸省令第二四号）</w:t>
+      </w:r>
+    </w:p>
+    <w:p>
+      <w:r>
+        <w:t>この省令は、公布の日から施行する。</w:t>
       </w:r>
     </w:p>
     <w:p>
@@ -3246,113 +2901,7 @@
         <w:pStyle w:val="Heading1"/>
       </w:pPr>
       <w:r>
-        <w:t>附　則（平成一四年三月一二日国土交通省令第二〇号）</w:t>
-      </w:r>
-    </w:p>
-    <w:p>
-      <w:r>
-        <w:t>この省令は、平成十四年四月一日から施行する。</w:t>
-      </w:r>
-    </w:p>
-    <w:p>
-      <w:r>
-        <w:br w:type="page"/>
-      </w:r>
-    </w:p>
-    <w:p>
-      <w:pPr>
-        <w:pStyle w:val="Heading1"/>
-      </w:pPr>
-      <w:r>
-        <w:t>附　則（平成一四年六月二八日国土交通省令第七九号）</w:t>
-      </w:r>
-    </w:p>
-    <w:p>
-      <w:pPr>
-        <w:pStyle w:val="Heading4"/>
-      </w:pPr>
-      <w:r>
-        <w:t>第一条（施行期日）</w:t>
-      </w:r>
-    </w:p>
-    <w:p>
-      <w:r>
-        <w:t>この省令は、平成十四年七月一日から施行する。</w:t>
-      </w:r>
-    </w:p>
-    <w:p>
-      <w:pPr>
-        <w:pStyle w:val="Heading4"/>
-      </w:pPr>
-      <w:r>
-        <w:t>第二条（経過措置）</w:t>
-      </w:r>
-    </w:p>
-    <w:p>
-      <w:r>
-        <w:t>この省令の施行の際現にあるこの省令による改正前の様式又は書式による申請書、証明書その他の文書は、この省令による改正後のそれぞれの様式又は書式にかかわらず、当分の間、なおこれを使用することができる。</w:t>
-      </w:r>
-    </w:p>
-    <w:p>
-      <w:r>
-        <w:br w:type="page"/>
-      </w:r>
-    </w:p>
-    <w:p>
-      <w:pPr>
-        <w:pStyle w:val="Heading1"/>
-      </w:pPr>
-      <w:r>
-        <w:t>附　則（平成一六年二月二六日国土交通省令第六号）</w:t>
-      </w:r>
-    </w:p>
-    <w:p>
-      <w:pPr>
-        <w:pStyle w:val="Heading4"/>
-      </w:pPr>
-      <w:r>
-        <w:t>第一条（施行期日）</w:t>
-      </w:r>
-    </w:p>
-    <w:p>
-      <w:r>
-        <w:t>この省令は、平成十六年三月一日から施行する。</w:t>
-      </w:r>
-    </w:p>
-    <w:p>
-      <w:r>
-        <w:br w:type="page"/>
-      </w:r>
-    </w:p>
-    <w:p>
-      <w:pPr>
-        <w:pStyle w:val="Heading1"/>
-      </w:pPr>
-      <w:r>
-        <w:t>附　則（平成一六年三月三一日国土交通省令第三四号）</w:t>
-      </w:r>
-    </w:p>
-    <w:p>
-      <w:r>
-        <w:t>この省令は、公布の日から施行する。</w:t>
-      </w:r>
-    </w:p>
-    <w:p>
-      <w:r>
-        <w:br w:type="page"/>
-      </w:r>
-    </w:p>
-    <w:p>
-      <w:pPr>
-        <w:pStyle w:val="Heading1"/>
-      </w:pPr>
-      <w:r>
-        <w:t>附　則（平成一七年三月二八日国土交通省令第一九号）</w:t>
-      </w:r>
-    </w:p>
-    <w:p>
-      <w:r>
-        <w:t>この省令は、平成十七年四月一日から施行する。</w:t>
+        <w:t>附則（平成三年三月二二日運輸省令第二号）</w:t>
       </w:r>
     </w:p>
     <w:p>
@@ -3361,6 +2910,23 @@
         <w:ind w:left="440"/>
       </w:pPr>
       <w:r>
+        <w:t>１</w:t>
+      </w:r>
+    </w:p>
+    <w:p>
+      <w:pPr>
+        <w:ind w:left="440"/>
+      </w:pPr>
+      <w:r>
+        <w:t>この省令は、平成三年四月一日から施行する。</w:t>
+      </w:r>
+    </w:p>
+    <w:p>
+      <w:pPr>
+        <w:pStyle w:val="Heading5"/>
+        <w:ind w:left="440"/>
+      </w:pPr>
+      <w:r>
         <w:t>２</w:t>
       </w:r>
     </w:p>
@@ -3382,7 +2948,7 @@
         <w:pStyle w:val="Heading1"/>
       </w:pPr>
       <w:r>
-        <w:t>附　則（平成一八年三月三一日国土交通省令第二八号）</w:t>
+        <w:t>附則（平成五年三月二九日運輸省令第七号）</w:t>
       </w:r>
     </w:p>
     <w:p>
@@ -3395,6 +2961,395 @@
     </w:p>
     <w:p>
       <w:r>
+        <w:t>この省令は、平成五年七月六日から施行する。</w:t>
+      </w:r>
+    </w:p>
+    <w:p>
+      <w:r>
+        <w:br w:type="page"/>
+      </w:r>
+    </w:p>
+    <w:p>
+      <w:pPr>
+        <w:pStyle w:val="Heading1"/>
+      </w:pPr>
+      <w:r>
+        <w:t>附則（平成六年三月二九日運輸省令第九号）</w:t>
+      </w:r>
+    </w:p>
+    <w:p>
+      <w:pPr>
+        <w:pStyle w:val="Heading5"/>
+        <w:ind w:left="440"/>
+      </w:pPr>
+      <w:r>
+        <w:t>１</w:t>
+      </w:r>
+    </w:p>
+    <w:p>
+      <w:pPr>
+        <w:ind w:left="440"/>
+      </w:pPr>
+      <w:r>
+        <w:t>この省令は、平成六年四月一日から施行する。</w:t>
+      </w:r>
+    </w:p>
+    <w:p>
+      <w:pPr>
+        <w:pStyle w:val="Heading5"/>
+        <w:ind w:left="440"/>
+      </w:pPr>
+      <w:r>
+        <w:t>２</w:t>
+      </w:r>
+    </w:p>
+    <w:p>
+      <w:pPr>
+        <w:ind w:left="440"/>
+      </w:pPr>
+      <w:r>
+        <w:t>この省令の施行前にした申請に係る手数料に関しては、なお従前の例による。</w:t>
+      </w:r>
+    </w:p>
+    <w:p>
+      <w:r>
+        <w:br w:type="page"/>
+      </w:r>
+    </w:p>
+    <w:p>
+      <w:pPr>
+        <w:pStyle w:val="Heading1"/>
+      </w:pPr>
+      <w:r>
+        <w:t>附則（平成六年三月三〇日運輸省令第一二号）</w:t>
+      </w:r>
+    </w:p>
+    <w:p>
+      <w:pPr>
+        <w:pStyle w:val="Heading5"/>
+        <w:ind w:left="440"/>
+      </w:pPr>
+      <w:r>
+        <w:t>１</w:t>
+      </w:r>
+    </w:p>
+    <w:p>
+      <w:pPr>
+        <w:ind w:left="440"/>
+      </w:pPr>
+      <w:r>
+        <w:t>この省令は、公布の日から施行する。</w:t>
+      </w:r>
+    </w:p>
+    <w:p>
+      <w:r>
+        <w:br w:type="page"/>
+      </w:r>
+    </w:p>
+    <w:p>
+      <w:pPr>
+        <w:pStyle w:val="Heading1"/>
+      </w:pPr>
+      <w:r>
+        <w:t>附則（平成九年三月二一日運輸省令第一五号）</w:t>
+      </w:r>
+    </w:p>
+    <w:p>
+      <w:pPr>
+        <w:pStyle w:val="Heading5"/>
+        <w:ind w:left="440"/>
+      </w:pPr>
+      <w:r>
+        <w:t>１</w:t>
+      </w:r>
+    </w:p>
+    <w:p>
+      <w:pPr>
+        <w:ind w:left="440"/>
+      </w:pPr>
+      <w:r>
+        <w:t>この省令は、平成九年四月一日から施行する。</w:t>
+      </w:r>
+    </w:p>
+    <w:p>
+      <w:pPr>
+        <w:pStyle w:val="Heading5"/>
+        <w:ind w:left="440"/>
+      </w:pPr>
+      <w:r>
+        <w:t>２</w:t>
+      </w:r>
+    </w:p>
+    <w:p>
+      <w:pPr>
+        <w:ind w:left="440"/>
+      </w:pPr>
+      <w:r>
+        <w:t>この省令の施行前にした申請に係る手数料に関しては、なお従前の例による。</w:t>
+      </w:r>
+    </w:p>
+    <w:p>
+      <w:r>
+        <w:br w:type="page"/>
+      </w:r>
+    </w:p>
+    <w:p>
+      <w:pPr>
+        <w:pStyle w:val="Heading1"/>
+      </w:pPr>
+      <w:r>
+        <w:t>附則（平成九年一二月一五日運輸省令第八三号）</w:t>
+      </w:r>
+    </w:p>
+    <w:p>
+      <w:r>
+        <w:t>この省令は、平成十年一月一日から施行する。</w:t>
+      </w:r>
+    </w:p>
+    <w:p>
+      <w:r>
+        <w:br w:type="page"/>
+      </w:r>
+    </w:p>
+    <w:p>
+      <w:pPr>
+        <w:pStyle w:val="Heading1"/>
+      </w:pPr>
+      <w:r>
+        <w:t>附則（平成一二年三月二二日運輸省令第九号）</w:t>
+      </w:r>
+    </w:p>
+    <w:p>
+      <w:pPr>
+        <w:pStyle w:val="Heading5"/>
+        <w:ind w:left="440"/>
+      </w:pPr>
+      <w:r>
+        <w:t>１</w:t>
+      </w:r>
+    </w:p>
+    <w:p>
+      <w:pPr>
+        <w:ind w:left="440"/>
+      </w:pPr>
+      <w:r>
+        <w:t>この省令は、平成十二年四月一日から施行する。</w:t>
+      </w:r>
+    </w:p>
+    <w:p>
+      <w:pPr>
+        <w:pStyle w:val="Heading5"/>
+        <w:ind w:left="440"/>
+      </w:pPr>
+      <w:r>
+        <w:t>２</w:t>
+      </w:r>
+    </w:p>
+    <w:p>
+      <w:pPr>
+        <w:ind w:left="440"/>
+      </w:pPr>
+      <w:r>
+        <w:t>この省令の施行前にした申請に係る手数料に関しては、なお従前の例による。</w:t>
+      </w:r>
+    </w:p>
+    <w:p>
+      <w:r>
+        <w:br w:type="page"/>
+      </w:r>
+    </w:p>
+    <w:p>
+      <w:pPr>
+        <w:pStyle w:val="Heading1"/>
+      </w:pPr>
+      <w:r>
+        <w:t>附則（平成一二年一一月二九日運輸省令第三九号）</w:t>
+      </w:r>
+    </w:p>
+    <w:p>
+      <w:pPr>
+        <w:pStyle w:val="Heading4"/>
+      </w:pPr>
+      <w:r>
+        <w:t>第一条（施行期日）</w:t>
+      </w:r>
+    </w:p>
+    <w:p>
+      <w:r>
+        <w:t>この省令は、平成十三年一月六日から施行する。</w:t>
+      </w:r>
+    </w:p>
+    <w:p>
+      <w:r>
+        <w:br w:type="page"/>
+      </w:r>
+    </w:p>
+    <w:p>
+      <w:pPr>
+        <w:pStyle w:val="Heading1"/>
+      </w:pPr>
+      <w:r>
+        <w:t>附則（平成一四年三月一二日国土交通省令第二〇号）</w:t>
+      </w:r>
+    </w:p>
+    <w:p>
+      <w:r>
+        <w:t>この省令は、平成十四年四月一日から施行する。</w:t>
+      </w:r>
+    </w:p>
+    <w:p>
+      <w:r>
+        <w:br w:type="page"/>
+      </w:r>
+    </w:p>
+    <w:p>
+      <w:pPr>
+        <w:pStyle w:val="Heading1"/>
+      </w:pPr>
+      <w:r>
+        <w:t>附則（平成一四年六月二八日国土交通省令第七九号）</w:t>
+      </w:r>
+    </w:p>
+    <w:p>
+      <w:pPr>
+        <w:pStyle w:val="Heading4"/>
+      </w:pPr>
+      <w:r>
+        <w:t>第一条（施行期日）</w:t>
+      </w:r>
+    </w:p>
+    <w:p>
+      <w:r>
+        <w:t>この省令は、平成十四年七月一日から施行する。</w:t>
+      </w:r>
+    </w:p>
+    <w:p>
+      <w:pPr>
+        <w:pStyle w:val="Heading4"/>
+      </w:pPr>
+      <w:r>
+        <w:t>第二条（経過措置）</w:t>
+      </w:r>
+    </w:p>
+    <w:p>
+      <w:r>
+        <w:t>この省令の施行の際現にあるこの省令による改正前の様式又は書式による申請書、証明書その他の文書は、この省令による改正後のそれぞれの様式又は書式にかかわらず、当分の間、なおこれを使用することができる。</w:t>
+      </w:r>
+    </w:p>
+    <w:p>
+      <w:r>
+        <w:br w:type="page"/>
+      </w:r>
+    </w:p>
+    <w:p>
+      <w:pPr>
+        <w:pStyle w:val="Heading1"/>
+      </w:pPr>
+      <w:r>
+        <w:t>附則（平成一六年二月二六日国土交通省令第六号）</w:t>
+      </w:r>
+    </w:p>
+    <w:p>
+      <w:pPr>
+        <w:pStyle w:val="Heading4"/>
+      </w:pPr>
+      <w:r>
+        <w:t>第一条（施行期日）</w:t>
+      </w:r>
+    </w:p>
+    <w:p>
+      <w:r>
+        <w:t>この省令は、平成十六年三月一日から施行する。</w:t>
+      </w:r>
+    </w:p>
+    <w:p>
+      <w:r>
+        <w:br w:type="page"/>
+      </w:r>
+    </w:p>
+    <w:p>
+      <w:pPr>
+        <w:pStyle w:val="Heading1"/>
+      </w:pPr>
+      <w:r>
+        <w:t>附則（平成一六年三月三一日国土交通省令第三四号）</w:t>
+      </w:r>
+    </w:p>
+    <w:p>
+      <w:r>
+        <w:t>この省令は、公布の日から施行する。</w:t>
+      </w:r>
+    </w:p>
+    <w:p>
+      <w:r>
+        <w:br w:type="page"/>
+      </w:r>
+    </w:p>
+    <w:p>
+      <w:pPr>
+        <w:pStyle w:val="Heading1"/>
+      </w:pPr>
+      <w:r>
+        <w:t>附則（平成一七年三月二八日国土交通省令第一九号）</w:t>
+      </w:r>
+    </w:p>
+    <w:p>
+      <w:pPr>
+        <w:pStyle w:val="Heading5"/>
+        <w:ind w:left="440"/>
+      </w:pPr>
+      <w:r>
+        <w:t>１</w:t>
+      </w:r>
+    </w:p>
+    <w:p>
+      <w:pPr>
+        <w:ind w:left="440"/>
+      </w:pPr>
+      <w:r>
+        <w:t>この省令は、平成十七年四月一日から施行する。</w:t>
+      </w:r>
+    </w:p>
+    <w:p>
+      <w:pPr>
+        <w:pStyle w:val="Heading5"/>
+        <w:ind w:left="440"/>
+      </w:pPr>
+      <w:r>
+        <w:t>２</w:t>
+      </w:r>
+    </w:p>
+    <w:p>
+      <w:pPr>
+        <w:ind w:left="440"/>
+      </w:pPr>
+      <w:r>
+        <w:t>この省令の施行前にした申請に係る手数料に関しては、なお従前の例による。</w:t>
+      </w:r>
+    </w:p>
+    <w:p>
+      <w:r>
+        <w:br w:type="page"/>
+      </w:r>
+    </w:p>
+    <w:p>
+      <w:pPr>
+        <w:pStyle w:val="Heading1"/>
+      </w:pPr>
+      <w:r>
+        <w:t>附則（平成一八年三月三一日国土交通省令第二八号）</w:t>
+      </w:r>
+    </w:p>
+    <w:p>
+      <w:pPr>
+        <w:pStyle w:val="Heading4"/>
+      </w:pPr>
+      <w:r>
+        <w:t>第一条（施行期日）</w:t>
+      </w:r>
+    </w:p>
+    <w:p>
+      <w:r>
         <w:t>この省令は、平成十八年四月一日から施行する。</w:t>
       </w:r>
     </w:p>
@@ -3409,39 +3364,29 @@
     <w:p>
       <w:r>
         <w:t>この省令の施行前に建造され、又は建造に着手された船舶（船舶のトン数の測度に関する法律附則第三条第一項の規定の適用があるものを除く。以下「現存船」という。）については、この省令の規定による改正後の船舶のトン数の測度に関する法律施行規則第十条第二項、第十九条第一項、第二十四条、第二十八条、第二十九条第一項、第三十条第一項、第三十四条第二項、第四十三条及び第四十五条第二項の規定にかかわらず、なお従前の例による。</w:t>
-      </w:r>
-    </w:p>
-    <w:p>
-      <w:pPr>
-        <w:pStyle w:val="Heading6"/>
+        <w:br/>
+        <w:t>ただし、この省令の施行の日以後に次の各号に該当する修繕が行われた現存船については、船舶法（明治三十二年法律第四十六号）第四条に規定する測度若しくは同法第九条に規定する改測、小型船舶の登録等に関する法律（平成十三年法律第百二号）第六条第二項若しくは第九条第二項に規定する測度又は小型漁船の総トン数の測度に関する政令（昭和二十八年政令第二百五十九号）第一条第一項若しくは第三項に規定する測度を受ける日以後は、この限りでない。</w:t>
+      </w:r>
+    </w:p>
+    <w:p>
+      <w:pPr>
+        <w:pStyle w:val="ListBullet"/>
         <w:ind w:left="880"/>
       </w:pPr>
       <w:r>
         <w:t>一</w:t>
-      </w:r>
-    </w:p>
-    <w:p>
-      <w:pPr>
+        <w:br/>
+        <w:t>上甲板の下面において船首材の前面から船尾材の後面までの長さ、船体の最広部においてフレームの外面から外面までの幅又は当該長さの中央においてキールの上面から船側における上甲板の下面までの深さの変更を生ずる修繕</w:t>
+      </w:r>
+    </w:p>
+    <w:p>
+      <w:pPr>
+        <w:pStyle w:val="ListBullet"/>
         <w:ind w:left="880"/>
       </w:pPr>
       <w:r>
-        <w:t>上甲板の下面において船首材の前面から船尾材の後面までの長さ、船体の最広部においてフレームの外面から外面までの幅又は当該長さの中央においてキールの上面から船側における上甲板の下面までの深さの変更を生ずる修繕</w:t>
-      </w:r>
-    </w:p>
-    <w:p>
-      <w:pPr>
-        <w:pStyle w:val="Heading6"/>
-        <w:ind w:left="880"/>
-      </w:pPr>
-      <w:r>
         <w:t>二</w:t>
-      </w:r>
-    </w:p>
-    <w:p>
-      <w:pPr>
-        <w:ind w:left="880"/>
-      </w:pPr>
-      <w:r>
+        <w:br/>
         <w:t>上甲板上にある船楼又は甲板室の新設又は撤去を伴う修繕</w:t>
       </w:r>
     </w:p>
@@ -3455,7 +3400,7 @@
         <w:pStyle w:val="Heading1"/>
       </w:pPr>
       <w:r>
-        <w:t>附　則（平成一八年三月三一日国土交通省令第三〇号）</w:t>
+        <w:t>附則（平成一八年三月三一日国土交通省令第三〇号）</w:t>
       </w:r>
     </w:p>
     <w:p>
@@ -3494,7 +3439,7 @@
         <w:pStyle w:val="Heading1"/>
       </w:pPr>
       <w:r>
-        <w:t>附　則（平成二〇年一〇月二九日国土交通省令第八八号）</w:t>
+        <w:t>附則（平成二〇年一〇月二九日国土交通省令第八八号）</w:t>
       </w:r>
     </w:p>
     <w:p>
@@ -3520,10 +3465,22 @@
         <w:pStyle w:val="Heading1"/>
       </w:pPr>
       <w:r>
-        <w:t>附　則（平成二四年一二月一一日国土交通省令第八七号）</w:t>
-      </w:r>
-    </w:p>
-    <w:p>
+        <w:t>附則（平成二四年一二月一一日国土交通省令第八七号）</w:t>
+      </w:r>
+    </w:p>
+    <w:p>
+      <w:pPr>
+        <w:pStyle w:val="Heading5"/>
+        <w:ind w:left="440"/>
+      </w:pPr>
+      <w:r>
+        <w:t>１</w:t>
+      </w:r>
+    </w:p>
+    <w:p>
+      <w:pPr>
+        <w:ind w:left="440"/>
+      </w:pPr>
       <w:r>
         <w:t>この省令は、海上運送法の一部を改正する法律の施行の日（平成二十四年十二月十一日）から施行する。</w:t>
       </w:r>
@@ -3538,7 +3495,7 @@
         <w:pStyle w:val="Heading1"/>
       </w:pPr>
       <w:r>
-        <w:t>附　則（令和元年六月二八日国土交通省令第二〇号）</w:t>
+        <w:t>附則（令和元年六月二八日国土交通省令第二〇号）</w:t>
       </w:r>
     </w:p>
     <w:p>
@@ -3556,7 +3513,7 @@
         <w:pStyle w:val="Heading1"/>
       </w:pPr>
       <w:r>
-        <w:t>附　則（令和元年一二月一六日国土交通省令第四七号）</w:t>
+        <w:t>附則（令和元年一二月一六日国土交通省令第四七号）</w:t>
       </w:r>
     </w:p>
     <w:p>
@@ -3592,7 +3549,7 @@
     </w:pPr>
     <w:r>
       <w:tab/>
-      <w:t>WeGov v0.1 - FTS141</w:t>
+      <w:t>WeGov v0.2 - FTS141</w:t>
     </w:r>
   </w:p>
 </w:ftr>
